--- a/doc/Proejctreport_crazyflies_LNF22.docx
+++ b/doc/Proejctreport_crazyflies_LNF22.docx
@@ -648,7 +648,7 @@
         </w:rPr>
         <w:fldChar w:fldCharType="separate"/>
       </w:r>
-      <w:hyperlink w:anchor="_Toc100826447" w:history="1">
+      <w:hyperlink w:anchor="_Toc100836312" w:history="1">
         <w:r>
           <w:rPr>
             <w:rStyle w:val="Hyperlink"/>
@@ -698,7 +698,7 @@
             <w:noProof/>
             <w:webHidden/>
           </w:rPr>
-          <w:instrText xml:space="preserve"> PAGEREF _Toc100826447 \h </w:instrText>
+          <w:instrText xml:space="preserve"> PAGEREF _Toc100836312 \h </w:instrText>
         </w:r>
         <w:r>
           <w:rPr>
@@ -718,7 +718,7 @@
             <w:noProof/>
             <w:webHidden/>
           </w:rPr>
-          <w:t>2</w:t>
+          <w:t>3</w:t>
         </w:r>
         <w:r>
           <w:rPr>
@@ -744,7 +744,7 @@
           <w:szCs w:val="24"/>
         </w:rPr>
       </w:pPr>
-      <w:hyperlink w:anchor="_Toc100826448" w:history="1">
+      <w:hyperlink w:anchor="_Toc100836313" w:history="1">
         <w:r>
           <w:rPr>
             <w:rStyle w:val="Hyperlink"/>
@@ -790,7 +790,7 @@
             <w:noProof/>
             <w:webHidden/>
           </w:rPr>
-          <w:instrText xml:space="preserve"> PAGEREF _Toc100826448 \h </w:instrText>
+          <w:instrText xml:space="preserve"> PAGEREF _Toc100836313 \h </w:instrText>
         </w:r>
         <w:r>
           <w:rPr>
@@ -810,7 +810,7 @@
             <w:noProof/>
             <w:webHidden/>
           </w:rPr>
-          <w:t>2</w:t>
+          <w:t>3</w:t>
         </w:r>
         <w:r>
           <w:rPr>
@@ -836,7 +836,7 @@
           <w:szCs w:val="24"/>
         </w:rPr>
       </w:pPr>
-      <w:hyperlink w:anchor="_Toc100826449" w:history="1">
+      <w:hyperlink w:anchor="_Toc100836314" w:history="1">
         <w:r>
           <w:rPr>
             <w:rStyle w:val="Hyperlink"/>
@@ -882,7 +882,7 @@
             <w:noProof/>
             <w:webHidden/>
           </w:rPr>
-          <w:instrText xml:space="preserve"> PAGEREF _Toc100826449 \h </w:instrText>
+          <w:instrText xml:space="preserve"> PAGEREF _Toc100836314 \h </w:instrText>
         </w:r>
         <w:r>
           <w:rPr>
@@ -902,7 +902,7 @@
             <w:noProof/>
             <w:webHidden/>
           </w:rPr>
-          <w:t>2</w:t>
+          <w:t>3</w:t>
         </w:r>
         <w:r>
           <w:rPr>
@@ -928,7 +928,7 @@
           <w:szCs w:val="24"/>
         </w:rPr>
       </w:pPr>
-      <w:hyperlink w:anchor="_Toc100826450" w:history="1">
+      <w:hyperlink w:anchor="_Toc100836315" w:history="1">
         <w:r>
           <w:rPr>
             <w:rStyle w:val="Hyperlink"/>
@@ -974,7 +974,7 @@
             <w:noProof/>
             <w:webHidden/>
           </w:rPr>
-          <w:instrText xml:space="preserve"> PAGEREF _Toc100826450 \h </w:instrText>
+          <w:instrText xml:space="preserve"> PAGEREF _Toc100836315 \h </w:instrText>
         </w:r>
         <w:r>
           <w:rPr>
@@ -1007,34 +1007,36 @@
     </w:p>
     <w:p>
       <w:pPr>
-        <w:pStyle w:val="Verzeichnis3"/>
+        <w:pStyle w:val="Verzeichnis1"/>
         <w:tabs>
-          <w:tab w:val="left" w:pos="1200"/>
+          <w:tab w:val="left" w:pos="480"/>
           <w:tab w:val="right" w:leader="dot" w:pos="9132"/>
         </w:tabs>
         <w:rPr>
           <w:rFonts w:eastAsiaTheme="minorEastAsia" w:cstheme="minorBidi"/>
-          <w:i w:val="0"/>
-          <w:iCs w:val="0"/>
+          <w:b w:val="0"/>
+          <w:bCs w:val="0"/>
+          <w:caps w:val="0"/>
           <w:noProof/>
           <w:sz w:val="24"/>
           <w:szCs w:val="24"/>
         </w:rPr>
       </w:pPr>
-      <w:hyperlink w:anchor="_Toc100826451" w:history="1">
+      <w:hyperlink w:anchor="_Toc100836316" w:history="1">
         <w:r>
           <w:rPr>
             <w:rStyle w:val="Hyperlink"/>
             <w:noProof/>
             <w:lang w:val="en-US"/>
           </w:rPr>
-          <w:t>1.3.1</w:t>
+          <w:t>2</w:t>
         </w:r>
         <w:r>
           <w:rPr>
             <w:rFonts w:eastAsiaTheme="minorEastAsia" w:cstheme="minorBidi"/>
-            <w:i w:val="0"/>
-            <w:iCs w:val="0"/>
+            <w:b w:val="0"/>
+            <w:bCs w:val="0"/>
+            <w:caps w:val="0"/>
             <w:noProof/>
             <w:sz w:val="24"/>
             <w:szCs w:val="24"/>
@@ -1047,7 +1049,7 @@
             <w:noProof/>
             <w:lang w:val="en-US"/>
           </w:rPr>
-          <w:t>Funktionsweise eines Registers</w:t>
+          <w:t>Workflow for the demo</w:t>
         </w:r>
         <w:r>
           <w:rPr>
@@ -1068,7 +1070,7 @@
             <w:noProof/>
             <w:webHidden/>
           </w:rPr>
-          <w:instrText xml:space="preserve"> PAGEREF _Toc100826451 \h </w:instrText>
+          <w:instrText xml:space="preserve"> PAGEREF _Toc100836316 \h </w:instrText>
         </w:r>
         <w:r>
           <w:rPr>
@@ -1089,6 +1091,282 @@
             <w:webHidden/>
           </w:rPr>
           <w:t>5</w:t>
+        </w:r>
+        <w:r>
+          <w:rPr>
+            <w:noProof/>
+            <w:webHidden/>
+          </w:rPr>
+          <w:fldChar w:fldCharType="end"/>
+        </w:r>
+      </w:hyperlink>
+    </w:p>
+    <w:p>
+      <w:pPr>
+        <w:pStyle w:val="Verzeichnis2"/>
+        <w:tabs>
+          <w:tab w:val="left" w:pos="960"/>
+          <w:tab w:val="right" w:leader="dot" w:pos="9132"/>
+        </w:tabs>
+        <w:rPr>
+          <w:rFonts w:eastAsiaTheme="minorEastAsia" w:cstheme="minorBidi"/>
+          <w:smallCaps w:val="0"/>
+          <w:noProof/>
+          <w:sz w:val="24"/>
+          <w:szCs w:val="24"/>
+        </w:rPr>
+      </w:pPr>
+      <w:hyperlink w:anchor="_Toc100836317" w:history="1">
+        <w:r>
+          <w:rPr>
+            <w:rStyle w:val="Hyperlink"/>
+            <w:noProof/>
+            <w:lang w:val="en-US"/>
+          </w:rPr>
+          <w:t>2.1</w:t>
+        </w:r>
+        <w:r>
+          <w:rPr>
+            <w:rFonts w:eastAsiaTheme="minorEastAsia" w:cstheme="minorBidi"/>
+            <w:smallCaps w:val="0"/>
+            <w:noProof/>
+            <w:sz w:val="24"/>
+            <w:szCs w:val="24"/>
+          </w:rPr>
+          <w:tab/>
+        </w:r>
+        <w:r>
+          <w:rPr>
+            <w:rStyle w:val="Hyperlink"/>
+            <w:noProof/>
+            <w:lang w:val="en-US"/>
+          </w:rPr>
+          <w:t>Configuration</w:t>
+        </w:r>
+        <w:r>
+          <w:rPr>
+            <w:noProof/>
+            <w:webHidden/>
+          </w:rPr>
+          <w:tab/>
+        </w:r>
+        <w:r>
+          <w:rPr>
+            <w:noProof/>
+            <w:webHidden/>
+          </w:rPr>
+          <w:fldChar w:fldCharType="begin"/>
+        </w:r>
+        <w:r>
+          <w:rPr>
+            <w:noProof/>
+            <w:webHidden/>
+          </w:rPr>
+          <w:instrText xml:space="preserve"> PAGEREF _Toc100836317 \h </w:instrText>
+        </w:r>
+        <w:r>
+          <w:rPr>
+            <w:noProof/>
+            <w:webHidden/>
+          </w:rPr>
+        </w:r>
+        <w:r>
+          <w:rPr>
+            <w:noProof/>
+            <w:webHidden/>
+          </w:rPr>
+          <w:fldChar w:fldCharType="separate"/>
+        </w:r>
+        <w:r>
+          <w:rPr>
+            <w:noProof/>
+            <w:webHidden/>
+          </w:rPr>
+          <w:t>5</w:t>
+        </w:r>
+        <w:r>
+          <w:rPr>
+            <w:noProof/>
+            <w:webHidden/>
+          </w:rPr>
+          <w:fldChar w:fldCharType="end"/>
+        </w:r>
+      </w:hyperlink>
+    </w:p>
+    <w:p>
+      <w:pPr>
+        <w:pStyle w:val="Verzeichnis2"/>
+        <w:tabs>
+          <w:tab w:val="left" w:pos="960"/>
+          <w:tab w:val="right" w:leader="dot" w:pos="9132"/>
+        </w:tabs>
+        <w:rPr>
+          <w:rFonts w:eastAsiaTheme="minorEastAsia" w:cstheme="minorBidi"/>
+          <w:smallCaps w:val="0"/>
+          <w:noProof/>
+          <w:sz w:val="24"/>
+          <w:szCs w:val="24"/>
+        </w:rPr>
+      </w:pPr>
+      <w:hyperlink w:anchor="_Toc100836318" w:history="1">
+        <w:r>
+          <w:rPr>
+            <w:rStyle w:val="Hyperlink"/>
+            <w:noProof/>
+            <w:lang w:val="en-US"/>
+          </w:rPr>
+          <w:t>2.2</w:t>
+        </w:r>
+        <w:r>
+          <w:rPr>
+            <w:rFonts w:eastAsiaTheme="minorEastAsia" w:cstheme="minorBidi"/>
+            <w:smallCaps w:val="0"/>
+            <w:noProof/>
+            <w:sz w:val="24"/>
+            <w:szCs w:val="24"/>
+          </w:rPr>
+          <w:tab/>
+        </w:r>
+        <w:r>
+          <w:rPr>
+            <w:rStyle w:val="Hyperlink"/>
+            <w:noProof/>
+            <w:lang w:val="en-US"/>
+          </w:rPr>
+          <w:t>Execution of the demo</w:t>
+        </w:r>
+        <w:r>
+          <w:rPr>
+            <w:noProof/>
+            <w:webHidden/>
+          </w:rPr>
+          <w:tab/>
+        </w:r>
+        <w:r>
+          <w:rPr>
+            <w:noProof/>
+            <w:webHidden/>
+          </w:rPr>
+          <w:fldChar w:fldCharType="begin"/>
+        </w:r>
+        <w:r>
+          <w:rPr>
+            <w:noProof/>
+            <w:webHidden/>
+          </w:rPr>
+          <w:instrText xml:space="preserve"> PAGEREF _Toc100836318 \h </w:instrText>
+        </w:r>
+        <w:r>
+          <w:rPr>
+            <w:noProof/>
+            <w:webHidden/>
+          </w:rPr>
+        </w:r>
+        <w:r>
+          <w:rPr>
+            <w:noProof/>
+            <w:webHidden/>
+          </w:rPr>
+          <w:fldChar w:fldCharType="separate"/>
+        </w:r>
+        <w:r>
+          <w:rPr>
+            <w:noProof/>
+            <w:webHidden/>
+          </w:rPr>
+          <w:t>7</w:t>
+        </w:r>
+        <w:r>
+          <w:rPr>
+            <w:noProof/>
+            <w:webHidden/>
+          </w:rPr>
+          <w:fldChar w:fldCharType="end"/>
+        </w:r>
+      </w:hyperlink>
+    </w:p>
+    <w:p>
+      <w:pPr>
+        <w:pStyle w:val="Verzeichnis2"/>
+        <w:tabs>
+          <w:tab w:val="left" w:pos="960"/>
+          <w:tab w:val="right" w:leader="dot" w:pos="9132"/>
+        </w:tabs>
+        <w:rPr>
+          <w:rFonts w:eastAsiaTheme="minorEastAsia" w:cstheme="minorBidi"/>
+          <w:smallCaps w:val="0"/>
+          <w:noProof/>
+          <w:sz w:val="24"/>
+          <w:szCs w:val="24"/>
+        </w:rPr>
+      </w:pPr>
+      <w:hyperlink w:anchor="_Toc100836319" w:history="1">
+        <w:r>
+          <w:rPr>
+            <w:rStyle w:val="Hyperlink"/>
+            <w:noProof/>
+            <w:lang w:val="en-US"/>
+          </w:rPr>
+          <w:t>2.3</w:t>
+        </w:r>
+        <w:r>
+          <w:rPr>
+            <w:rFonts w:eastAsiaTheme="minorEastAsia" w:cstheme="minorBidi"/>
+            <w:smallCaps w:val="0"/>
+            <w:noProof/>
+            <w:sz w:val="24"/>
+            <w:szCs w:val="24"/>
+          </w:rPr>
+          <w:tab/>
+        </w:r>
+        <w:r>
+          <w:rPr>
+            <w:rStyle w:val="Hyperlink"/>
+            <w:noProof/>
+            <w:lang w:val="en-US"/>
+          </w:rPr>
+          <w:t>Review flown paths</w:t>
+        </w:r>
+        <w:r>
+          <w:rPr>
+            <w:noProof/>
+            <w:webHidden/>
+          </w:rPr>
+          <w:tab/>
+        </w:r>
+        <w:r>
+          <w:rPr>
+            <w:noProof/>
+            <w:webHidden/>
+          </w:rPr>
+          <w:fldChar w:fldCharType="begin"/>
+        </w:r>
+        <w:r>
+          <w:rPr>
+            <w:noProof/>
+            <w:webHidden/>
+          </w:rPr>
+          <w:instrText xml:space="preserve"> PAGEREF _Toc100836319 \h </w:instrText>
+        </w:r>
+        <w:r>
+          <w:rPr>
+            <w:noProof/>
+            <w:webHidden/>
+          </w:rPr>
+        </w:r>
+        <w:r>
+          <w:rPr>
+            <w:noProof/>
+            <w:webHidden/>
+          </w:rPr>
+          <w:fldChar w:fldCharType="separate"/>
+        </w:r>
+        <w:r>
+          <w:rPr>
+            <w:noProof/>
+            <w:webHidden/>
+          </w:rPr>
+          <w:t>9</w:t>
         </w:r>
         <w:r>
           <w:rPr>
@@ -1145,7 +1423,7 @@
           <w:lang w:val="en-US"/>
         </w:rPr>
       </w:pPr>
-      <w:bookmarkStart w:id="0" w:name="_Toc100826447"/>
+      <w:bookmarkStart w:id="0" w:name="_Toc100836312"/>
       <w:r>
         <w:rPr>
           <w:rFonts w:cstheme="minorHAnsi"/>
@@ -1277,7 +1555,7 @@
           <w:lang w:val="en-US"/>
         </w:rPr>
       </w:pPr>
-      <w:bookmarkStart w:id="1" w:name="_Toc100826448"/>
+      <w:bookmarkStart w:id="1" w:name="_Toc100836313"/>
       <w:r>
         <w:rPr>
           <w:lang w:val="en-US"/>
@@ -1532,9 +1810,15 @@
         <w:rPr>
           <w:lang w:val="en-US"/>
         </w:rPr>
-        <w:t>crazyradio PA Dongle</w:t>
+        <w:t>crazyradio</w:t>
       </w:r>
       <w:proofErr w:type="spellEnd"/>
+      <w:r>
+        <w:rPr>
+          <w:lang w:val="en-US"/>
+        </w:rPr>
+        <w:t xml:space="preserve"> PA Dongle</w:t>
+      </w:r>
     </w:p>
     <w:p>
       <w:pPr>
@@ -1586,20 +1870,12 @@
           <w:lang w:val="en-US"/>
         </w:rPr>
       </w:pPr>
-      <w:bookmarkStart w:id="2" w:name="_Toc100826449"/>
-      <w:proofErr w:type="spellStart"/>
-      <w:r>
-        <w:rPr>
-          <w:lang w:val="en-US"/>
-        </w:rPr>
-        <w:t>Us</w:t>
-      </w:r>
-      <w:proofErr w:type="spellEnd"/>
-      <w:r>
-        <w:rPr>
-          <w:lang w:val="en-US"/>
-        </w:rPr>
-        <w:t>ed software</w:t>
+      <w:bookmarkStart w:id="2" w:name="_Toc100836314"/>
+      <w:r>
+        <w:rPr>
+          <w:lang w:val="en-US"/>
+        </w:rPr>
+        <w:t>Used software</w:t>
       </w:r>
       <w:bookmarkEnd w:id="2"/>
     </w:p>
@@ -1729,23 +2005,7 @@
             <w:rFonts w:asciiTheme="minorHAnsi" w:hAnsiTheme="minorHAnsi"/>
             <w:lang w:val="en-US"/>
           </w:rPr>
-          <w:t>https://github.com/</w:t>
-        </w:r>
-        <w:r>
-          <w:rPr>
-            <w:rStyle w:val="Hyperlink"/>
-            <w:rFonts w:asciiTheme="minorHAnsi" w:hAnsiTheme="minorHAnsi"/>
-            <w:lang w:val="en-US"/>
-          </w:rPr>
-          <w:t>U</w:t>
-        </w:r>
-        <w:r>
-          <w:rPr>
-            <w:rStyle w:val="Hyperlink"/>
-            <w:rFonts w:asciiTheme="minorHAnsi" w:hAnsiTheme="minorHAnsi"/>
-            <w:lang w:val="en-US"/>
-          </w:rPr>
-          <w:t>SC-ACTLab/crazyswarm</w:t>
+          <w:t>https://github.com/USC-ACTLab/crazyswarm</w:t>
         </w:r>
       </w:hyperlink>
     </w:p>
@@ -1791,23 +2051,7 @@
             <w:rFonts w:asciiTheme="minorHAnsi" w:hAnsiTheme="minorHAnsi"/>
             <w:lang w:val="en-US"/>
           </w:rPr>
-          <w:t>https://github.com/</w:t>
-        </w:r>
-        <w:r>
-          <w:rPr>
-            <w:rStyle w:val="Hyperlink"/>
-            <w:rFonts w:asciiTheme="minorHAnsi" w:hAnsiTheme="minorHAnsi"/>
-            <w:lang w:val="en-US"/>
-          </w:rPr>
-          <w:t>b</w:t>
-        </w:r>
-        <w:r>
-          <w:rPr>
-            <w:rStyle w:val="Hyperlink"/>
-            <w:rFonts w:asciiTheme="minorHAnsi" w:hAnsiTheme="minorHAnsi"/>
-            <w:lang w:val="en-US"/>
-          </w:rPr>
-          <w:t>itcraze/crazyflie-clients-python</w:t>
+          <w:t>https://github.com/bitcraze/crazyflie-clients-python</w:t>
         </w:r>
       </w:hyperlink>
     </w:p>
@@ -1855,23 +2099,7 @@
             <w:rFonts w:asciiTheme="minorHAnsi" w:hAnsiTheme="minorHAnsi"/>
             <w:lang w:val="en-US"/>
           </w:rPr>
-          <w:t>http://</w:t>
-        </w:r>
-        <w:r>
-          <w:rPr>
-            <w:rStyle w:val="Hyperlink"/>
-            <w:rFonts w:asciiTheme="minorHAnsi" w:hAnsiTheme="minorHAnsi"/>
-            <w:lang w:val="en-US"/>
-          </w:rPr>
-          <w:t>w</w:t>
-        </w:r>
-        <w:r>
-          <w:rPr>
-            <w:rStyle w:val="Hyperlink"/>
-            <w:rFonts w:asciiTheme="minorHAnsi" w:hAnsiTheme="minorHAnsi"/>
-            <w:lang w:val="en-US"/>
-          </w:rPr>
-          <w:t>iki.ros.org/noetic</w:t>
+          <w:t>http://wiki.ros.org/noetic</w:t>
         </w:r>
       </w:hyperlink>
     </w:p>
@@ -1934,7 +2162,7 @@
           <w:lang w:val="en-US"/>
         </w:rPr>
       </w:pPr>
-      <w:bookmarkStart w:id="3" w:name="_Toc100826450"/>
+      <w:bookmarkStart w:id="3" w:name="_Toc100836315"/>
       <w:r>
         <w:rPr>
           <w:lang w:val="en-US"/>
@@ -1963,26 +2191,16 @@
         <w:keepNext/>
       </w:pPr>
       <w:r>
-        <w:rPr>
-          <w:rFonts w:ascii="Times New Roman" w:hAnsi="Times New Roman"/>
-        </w:rPr>
         <w:fldChar w:fldCharType="begin"/>
       </w:r>
       <w:r>
-        <w:rPr>
-          <w:rFonts w:ascii="Times New Roman" w:hAnsi="Times New Roman"/>
-        </w:rPr>
         <w:instrText xml:space="preserve"> INCLUDEPICTURE "https://crazyswarm.readthedocs.io/en/latest/_images/software_architecture.png" \* MERGEFORMATINET </w:instrText>
       </w:r>
       <w:r>
-        <w:rPr>
-          <w:rFonts w:ascii="Times New Roman" w:hAnsi="Times New Roman"/>
-        </w:rPr>
         <w:fldChar w:fldCharType="separate"/>
       </w:r>
       <w:r>
         <w:rPr>
-          <w:rFonts w:ascii="Times New Roman" w:hAnsi="Times New Roman"/>
           <w:noProof/>
         </w:rPr>
         <w:drawing>
@@ -2035,40 +2253,27 @@
         </w:drawing>
       </w:r>
       <w:r>
+        <w:fldChar w:fldCharType="end"/>
+      </w:r>
+    </w:p>
+    <w:p>
+      <w:pPr>
+        <w:pStyle w:val="Beschriftung"/>
         <w:rPr>
           <w:rFonts w:ascii="Times New Roman" w:hAnsi="Times New Roman"/>
         </w:rPr>
-        <w:fldChar w:fldCharType="end"/>
-      </w:r>
-    </w:p>
-    <w:p>
-      <w:pPr>
-        <w:pStyle w:val="Beschriftung"/>
-        <w:rPr>
-          <w:rFonts w:ascii="Times New Roman" w:hAnsi="Times New Roman"/>
-        </w:rPr>
       </w:pPr>
       <w:r>
         <w:t xml:space="preserve">Figure </w:t>
       </w:r>
-      <w:r>
-        <w:fldChar w:fldCharType="begin"/>
-      </w:r>
-      <w:r>
-        <w:instrText xml:space="preserve"> SEQ Figure \* ARABIC </w:instrText>
-      </w:r>
-      <w:r>
-        <w:fldChar w:fldCharType="separate"/>
-      </w:r>
-      <w:r>
-        <w:rPr>
-          <w:noProof/>
-        </w:rPr>
-        <w:t>1</w:t>
-      </w:r>
-      <w:r>
-        <w:fldChar w:fldCharType="end"/>
-      </w:r>
+      <w:fldSimple w:instr=" SEQ Figure \* ARABIC ">
+        <w:r>
+          <w:rPr>
+            <w:noProof/>
+          </w:rPr>
+          <w:t>1</w:t>
+        </w:r>
+      </w:fldSimple>
       <w:r>
         <w:t xml:space="preserve"> </w:t>
       </w:r>
@@ -2146,13 +2351,15 @@
           <w:lang w:val="en-US"/>
         </w:rPr>
       </w:pPr>
+      <w:bookmarkStart w:id="4" w:name="_Toc100836316"/>
       <w:r>
         <w:rPr>
           <w:lang w:val="en-US"/>
         </w:rPr>
         <w:lastRenderedPageBreak/>
-        <w:t>Workflow for showing the demo</w:t>
-      </w:r>
+        <w:t>Workflow for the demo</w:t>
+      </w:r>
+      <w:bookmarkEnd w:id="4"/>
     </w:p>
     <w:p>
       <w:pPr>
@@ -2168,11 +2375,37 @@
           <w:lang w:val="en-US"/>
         </w:rPr>
       </w:pPr>
-      <w:r>
-        <w:rPr>
-          <w:lang w:val="en-US"/>
-        </w:rPr>
-        <w:t>Host system</w:t>
+      <w:bookmarkStart w:id="5" w:name="_Toc100836317"/>
+      <w:r>
+        <w:rPr>
+          <w:lang w:val="en-US"/>
+        </w:rPr>
+        <w:t>Configuration</w:t>
+      </w:r>
+      <w:bookmarkEnd w:id="5"/>
+    </w:p>
+    <w:p>
+      <w:pPr>
+        <w:rPr>
+          <w:lang w:val="en-US"/>
+        </w:rPr>
+      </w:pPr>
+    </w:p>
+    <w:p>
+      <w:pPr>
+        <w:rPr>
+          <w:b/>
+          <w:bCs/>
+          <w:lang w:val="en-US"/>
+        </w:rPr>
+      </w:pPr>
+      <w:r>
+        <w:rPr>
+          <w:b/>
+          <w:bCs/>
+          <w:lang w:val="en-US"/>
+        </w:rPr>
+        <w:t>Host PC</w:t>
       </w:r>
     </w:p>
     <w:p>
@@ -2190,7 +2423,7 @@
         <w:rPr>
           <w:lang w:val="en-US"/>
         </w:rPr>
-        <w:t>Startup the Host PC</w:t>
+        <w:t>Start Motive</w:t>
       </w:r>
     </w:p>
     <w:p>
@@ -2208,13 +2441,3404 @@
         <w:rPr>
           <w:lang w:val="en-US"/>
         </w:rPr>
-        <w:t>Start Motive</w:t>
-      </w:r>
-    </w:p>
+        <w:t>Switch to the “Stream” Layout</w:t>
+      </w:r>
+    </w:p>
+    <w:p>
+      <w:pPr>
+        <w:pStyle w:val="Listenabsatz"/>
+        <w:keepNext/>
+      </w:pPr>
+      <w:r>
+        <w:rPr>
+          <w:noProof/>
+          <w:lang w:val="en-US"/>
+        </w:rPr>
+        <w:drawing>
+          <wp:inline distT="0" distB="0" distL="0" distR="0" wp14:anchorId="60C153B8" wp14:editId="7B9E9C3E">
+            <wp:extent cx="2344189" cy="1543496"/>
+            <wp:effectExtent l="0" t="0" r="5715" b="6350"/>
+            <wp:docPr id="1" name="Grafik 1" descr="Ein Bild, das Text, computer, Computer, Elektronik enthält.&#10;&#10;Automatisch generierte Beschreibung"/>
+            <wp:cNvGraphicFramePr>
+              <a:graphicFrameLocks xmlns:a="http://schemas.openxmlformats.org/drawingml/2006/main" noChangeAspect="1"/>
+            </wp:cNvGraphicFramePr>
+            <a:graphic xmlns:a="http://schemas.openxmlformats.org/drawingml/2006/main">
+              <a:graphicData uri="http://schemas.openxmlformats.org/drawingml/2006/picture">
+                <pic:pic xmlns:pic="http://schemas.openxmlformats.org/drawingml/2006/picture">
+                  <pic:nvPicPr>
+                    <pic:cNvPr id="1" name="Grafik 1" descr="Ein Bild, das Text, computer, Computer, Elektronik enthält.&#10;&#10;Automatisch generierte Beschreibung"/>
+                    <pic:cNvPicPr/>
+                  </pic:nvPicPr>
+                  <pic:blipFill rotWithShape="1">
+                    <a:blip r:embed="rId12" cstate="print">
+                      <a:extLst>
+                        <a:ext uri="{28A0092B-C50C-407E-A947-70E740481C1C}">
+                          <a14:useLocalDpi xmlns:a14="http://schemas.microsoft.com/office/drawing/2010/main" val="0"/>
+                        </a:ext>
+                      </a:extLst>
+                    </a:blip>
+                    <a:srcRect r="75603" b="70629"/>
+                    <a:stretch/>
+                  </pic:blipFill>
+                  <pic:spPr bwMode="auto">
+                    <a:xfrm>
+                      <a:off x="0" y="0"/>
+                      <a:ext cx="2353494" cy="1549623"/>
+                    </a:xfrm>
+                    <a:prstGeom prst="rect">
+                      <a:avLst/>
+                    </a:prstGeom>
+                    <a:ln>
+                      <a:noFill/>
+                    </a:ln>
+                    <a:extLst>
+                      <a:ext uri="{53640926-AAD7-44D8-BBD7-CCE9431645EC}">
+                        <a14:shadowObscured xmlns:a14="http://schemas.microsoft.com/office/drawing/2010/main"/>
+                      </a:ext>
+                    </a:extLst>
+                  </pic:spPr>
+                </pic:pic>
+              </a:graphicData>
+            </a:graphic>
+          </wp:inline>
+        </w:drawing>
+      </w:r>
+    </w:p>
+    <w:p>
+      <w:pPr>
+        <w:pStyle w:val="Beschriftung"/>
+        <w:ind w:firstLine="709"/>
+        <w:rPr>
+          <w:lang w:val="en-US"/>
+        </w:rPr>
+      </w:pPr>
+      <w:r>
+        <w:t xml:space="preserve">Figure </w:t>
+      </w:r>
+      <w:fldSimple w:instr=" SEQ Figure \* ARABIC ">
+        <w:r>
+          <w:rPr>
+            <w:noProof/>
+          </w:rPr>
+          <w:t>2</w:t>
+        </w:r>
+      </w:fldSimple>
+    </w:p>
+    <w:p>
+      <w:pPr>
+        <w:rPr>
+          <w:lang w:val="en-US"/>
+        </w:rPr>
+      </w:pPr>
+    </w:p>
+    <w:p>
+      <w:pPr>
+        <w:pStyle w:val="Listenabsatz"/>
+        <w:numPr>
+          <w:ilvl w:val="0"/>
+          <w:numId w:val="10"/>
+        </w:numPr>
+        <w:rPr>
+          <w:lang w:val="en-US"/>
+        </w:rPr>
+      </w:pPr>
+      <w:r>
+        <w:rPr>
+          <w:lang w:val="en-US"/>
+        </w:rPr>
+        <w:t>Check the streaming configuration</w:t>
+      </w:r>
+    </w:p>
+    <w:p>
+      <w:pPr>
+        <w:pStyle w:val="Listenabsatz"/>
+        <w:rPr>
+          <w:lang w:val="en-US"/>
+        </w:rPr>
+      </w:pPr>
+      <w:r>
+        <w:rPr>
+          <w:lang w:val="en-US"/>
+        </w:rPr>
+        <w:t xml:space="preserve">VRPN- and </w:t>
+      </w:r>
+      <w:proofErr w:type="spellStart"/>
+      <w:r>
+        <w:rPr>
+          <w:lang w:val="en-US"/>
+        </w:rPr>
+        <w:t>Trackd</w:t>
+      </w:r>
+      <w:proofErr w:type="spellEnd"/>
+      <w:r>
+        <w:rPr>
+          <w:lang w:val="en-US"/>
+        </w:rPr>
+        <w:t xml:space="preserve"> Streaming must be switch off, such as Asset Markers, Rigid Bodies and </w:t>
+      </w:r>
+      <w:proofErr w:type="spellStart"/>
+      <w:r>
+        <w:rPr>
+          <w:lang w:val="en-US"/>
+        </w:rPr>
+        <w:t>Skeltons</w:t>
+      </w:r>
+      <w:proofErr w:type="spellEnd"/>
+      <w:r>
+        <w:rPr>
+          <w:lang w:val="en-US"/>
+        </w:rPr>
+        <w:t>.</w:t>
+      </w:r>
+    </w:p>
+    <w:p>
+      <w:pPr>
+        <w:pStyle w:val="Listenabsatz"/>
+        <w:keepNext/>
+      </w:pPr>
+      <w:r>
+        <w:rPr>
+          <w:noProof/>
+          <w:lang w:val="en-US"/>
+        </w:rPr>
+        <w:drawing>
+          <wp:inline distT="0" distB="0" distL="0" distR="0" wp14:anchorId="36187B12" wp14:editId="250B7D5B">
+            <wp:extent cx="1996440" cy="3191389"/>
+            <wp:effectExtent l="0" t="0" r="0" b="0"/>
+            <wp:docPr id="3" name="Grafik 3" descr="Ein Bild, das Text, Monitor, Bildschirm, Screenshot enthält.&#10;&#10;Automatisch generierte Beschreibung"/>
+            <wp:cNvGraphicFramePr>
+              <a:graphicFrameLocks xmlns:a="http://schemas.openxmlformats.org/drawingml/2006/main" noChangeAspect="1"/>
+            </wp:cNvGraphicFramePr>
+            <a:graphic xmlns:a="http://schemas.openxmlformats.org/drawingml/2006/main">
+              <a:graphicData uri="http://schemas.openxmlformats.org/drawingml/2006/picture">
+                <pic:pic xmlns:pic="http://schemas.openxmlformats.org/drawingml/2006/picture">
+                  <pic:nvPicPr>
+                    <pic:cNvPr id="3" name="Grafik 3" descr="Ein Bild, das Text, Monitor, Bildschirm, Screenshot enthält.&#10;&#10;Automatisch generierte Beschreibung"/>
+                    <pic:cNvPicPr/>
+                  </pic:nvPicPr>
+                  <pic:blipFill rotWithShape="1">
+                    <a:blip r:embed="rId13">
+                      <a:extLst>
+                        <a:ext uri="{28A0092B-C50C-407E-A947-70E740481C1C}">
+                          <a14:useLocalDpi xmlns:a14="http://schemas.microsoft.com/office/drawing/2010/main" val="0"/>
+                        </a:ext>
+                      </a:extLst>
+                    </a:blip>
+                    <a:srcRect b="48809"/>
+                    <a:stretch/>
+                  </pic:blipFill>
+                  <pic:spPr bwMode="auto">
+                    <a:xfrm>
+                      <a:off x="0" y="0"/>
+                      <a:ext cx="2007966" cy="3209814"/>
+                    </a:xfrm>
+                    <a:prstGeom prst="rect">
+                      <a:avLst/>
+                    </a:prstGeom>
+                    <a:ln>
+                      <a:noFill/>
+                    </a:ln>
+                    <a:extLst>
+                      <a:ext uri="{53640926-AAD7-44D8-BBD7-CCE9431645EC}">
+                        <a14:shadowObscured xmlns:a14="http://schemas.microsoft.com/office/drawing/2010/main"/>
+                      </a:ext>
+                    </a:extLst>
+                  </pic:spPr>
+                </pic:pic>
+              </a:graphicData>
+            </a:graphic>
+          </wp:inline>
+        </w:drawing>
+      </w:r>
+    </w:p>
+    <w:p>
+      <w:pPr>
+        <w:pStyle w:val="Beschriftung"/>
+        <w:ind w:left="11" w:firstLine="698"/>
+        <w:rPr>
+          <w:noProof/>
+          <w:lang w:val="en-US"/>
+        </w:rPr>
+      </w:pPr>
+      <w:r>
+        <w:t xml:space="preserve">Figure </w:t>
+      </w:r>
+      <w:fldSimple w:instr=" SEQ Figure \* ARABIC ">
+        <w:r>
+          <w:rPr>
+            <w:noProof/>
+          </w:rPr>
+          <w:t>3</w:t>
+        </w:r>
+      </w:fldSimple>
+    </w:p>
+    <w:p>
+      <w:pPr>
+        <w:rPr>
+          <w:lang w:val="en-US"/>
+        </w:rPr>
+      </w:pPr>
+    </w:p>
+    <w:p>
+      <w:pPr>
+        <w:rPr>
+          <w:noProof/>
+          <w:lang w:val="en-US"/>
+        </w:rPr>
+      </w:pPr>
+    </w:p>
+    <w:p>
+      <w:pPr>
+        <w:rPr>
+          <w:lang w:val="en-US"/>
+        </w:rPr>
+      </w:pPr>
+      <w:r>
+        <w:rPr>
+          <w:lang w:val="en-US"/>
+        </w:rPr>
+        <w:br w:type="page"/>
+      </w:r>
+    </w:p>
+    <w:p>
+      <w:pPr>
+        <w:rPr>
+          <w:b/>
+          <w:bCs/>
+          <w:lang w:val="en-US"/>
+        </w:rPr>
+      </w:pPr>
+      <w:r>
+        <w:rPr>
+          <w:b/>
+          <w:bCs/>
+          <w:lang w:val="en-US"/>
+        </w:rPr>
+        <w:lastRenderedPageBreak/>
+        <w:t>Client</w:t>
+      </w:r>
+      <w:r>
+        <w:rPr>
+          <w:b/>
+          <w:bCs/>
+          <w:lang w:val="en-US"/>
+        </w:rPr>
+        <w:t xml:space="preserve"> PC</w:t>
+      </w:r>
+    </w:p>
+    <w:p>
+      <w:pPr>
+        <w:pStyle w:val="Listenabsatz"/>
+        <w:numPr>
+          <w:ilvl w:val="0"/>
+          <w:numId w:val="10"/>
+        </w:numPr>
+        <w:rPr>
+          <w:lang w:val="en-US"/>
+        </w:rPr>
+      </w:pPr>
+      <w:r>
+        <w:rPr>
+          <w:lang w:val="en-US"/>
+        </w:rPr>
+        <w:t>Open a Terminal</w:t>
+      </w:r>
+    </w:p>
+    <w:p>
+      <w:pPr>
+        <w:pStyle w:val="Listenabsatz"/>
+        <w:numPr>
+          <w:ilvl w:val="0"/>
+          <w:numId w:val="10"/>
+        </w:numPr>
+        <w:rPr>
+          <w:lang w:val="en-US"/>
+        </w:rPr>
+      </w:pPr>
+      <w:r>
+        <w:rPr>
+          <w:lang w:val="en-US"/>
+        </w:rPr>
+        <w:t xml:space="preserve">To check the </w:t>
+      </w:r>
+      <w:proofErr w:type="spellStart"/>
+      <w:r>
+        <w:rPr>
+          <w:lang w:val="en-US"/>
+        </w:rPr>
+        <w:t>crazyflies</w:t>
+      </w:r>
+      <w:proofErr w:type="spellEnd"/>
+      <w:r>
+        <w:rPr>
+          <w:lang w:val="en-US"/>
+        </w:rPr>
+        <w:t xml:space="preserve"> (</w:t>
+      </w:r>
+      <w:proofErr w:type="spellStart"/>
+      <w:r>
+        <w:rPr>
+          <w:lang w:val="en-US"/>
+        </w:rPr>
+        <w:t>eg.</w:t>
+      </w:r>
+      <w:proofErr w:type="spellEnd"/>
+      <w:r>
+        <w:rPr>
+          <w:lang w:val="en-US"/>
+        </w:rPr>
+        <w:t xml:space="preserve"> Battery, connection etc.) open the chooser.py</w:t>
+      </w:r>
+    </w:p>
+    <w:p>
+      <w:pPr>
+        <w:pStyle w:val="Listenabsatz"/>
+        <w:rPr>
+          <w:rFonts w:ascii="Menlo" w:hAnsi="Menlo" w:cs="Menlo"/>
+          <w:color w:val="808080" w:themeColor="background1" w:themeShade="80"/>
+          <w:sz w:val="20"/>
+          <w:szCs w:val="20"/>
+          <w:lang w:val="en-US"/>
+        </w:rPr>
+      </w:pPr>
+    </w:p>
+    <w:p>
+      <w:pPr>
+        <w:pStyle w:val="Listenabsatz"/>
+        <w:rPr>
+          <w:rFonts w:ascii="Menlo" w:hAnsi="Menlo" w:cs="Menlo"/>
+          <w:color w:val="808080" w:themeColor="background1" w:themeShade="80"/>
+          <w:sz w:val="20"/>
+          <w:szCs w:val="20"/>
+          <w:lang w:val="en-US"/>
+        </w:rPr>
+      </w:pPr>
+      <w:r>
+        <w:rPr>
+          <w:rFonts w:ascii="Menlo" w:hAnsi="Menlo" w:cs="Menlo"/>
+          <w:color w:val="808080" w:themeColor="background1" w:themeShade="80"/>
+          <w:sz w:val="20"/>
+          <w:szCs w:val="20"/>
+          <w:lang w:val="en-US"/>
+        </w:rPr>
+        <w:t xml:space="preserve">source </w:t>
+      </w:r>
+      <w:proofErr w:type="spellStart"/>
+      <w:r>
+        <w:rPr>
+          <w:rFonts w:ascii="Menlo" w:hAnsi="Menlo" w:cs="Menlo"/>
+          <w:color w:val="808080" w:themeColor="background1" w:themeShade="80"/>
+          <w:sz w:val="20"/>
+          <w:szCs w:val="20"/>
+          <w:lang w:val="en-US"/>
+        </w:rPr>
+        <w:t>crazyswarm</w:t>
+      </w:r>
+      <w:proofErr w:type="spellEnd"/>
+      <w:r>
+        <w:rPr>
+          <w:rFonts w:ascii="Menlo" w:hAnsi="Menlo" w:cs="Menlo"/>
+          <w:color w:val="808080" w:themeColor="background1" w:themeShade="80"/>
+          <w:sz w:val="20"/>
+          <w:szCs w:val="20"/>
+          <w:lang w:val="en-US"/>
+        </w:rPr>
+        <w:t>/</w:t>
+      </w:r>
+      <w:proofErr w:type="spellStart"/>
+      <w:r>
+        <w:rPr>
+          <w:rFonts w:ascii="Menlo" w:hAnsi="Menlo" w:cs="Menlo"/>
+          <w:color w:val="808080" w:themeColor="background1" w:themeShade="80"/>
+          <w:sz w:val="20"/>
+          <w:szCs w:val="20"/>
+          <w:lang w:val="en-US"/>
+        </w:rPr>
+        <w:t>ros_ws</w:t>
+      </w:r>
+      <w:proofErr w:type="spellEnd"/>
+      <w:r>
+        <w:rPr>
+          <w:rFonts w:ascii="Menlo" w:hAnsi="Menlo" w:cs="Menlo"/>
+          <w:color w:val="808080" w:themeColor="background1" w:themeShade="80"/>
+          <w:sz w:val="20"/>
+          <w:szCs w:val="20"/>
+          <w:lang w:val="en-US"/>
+        </w:rPr>
+        <w:t>/</w:t>
+      </w:r>
+      <w:proofErr w:type="spellStart"/>
+      <w:r>
+        <w:rPr>
+          <w:rFonts w:ascii="Menlo" w:hAnsi="Menlo" w:cs="Menlo"/>
+          <w:color w:val="808080" w:themeColor="background1" w:themeShade="80"/>
+          <w:sz w:val="20"/>
+          <w:szCs w:val="20"/>
+          <w:lang w:val="en-US"/>
+        </w:rPr>
+        <w:t>devel</w:t>
+      </w:r>
+      <w:proofErr w:type="spellEnd"/>
+      <w:r>
+        <w:rPr>
+          <w:rFonts w:ascii="Menlo" w:hAnsi="Menlo" w:cs="Menlo"/>
+          <w:color w:val="808080" w:themeColor="background1" w:themeShade="80"/>
+          <w:sz w:val="20"/>
+          <w:szCs w:val="20"/>
+          <w:lang w:val="en-US"/>
+        </w:rPr>
+        <w:t>/</w:t>
+      </w:r>
+      <w:proofErr w:type="spellStart"/>
+      <w:r>
+        <w:rPr>
+          <w:rFonts w:ascii="Menlo" w:hAnsi="Menlo" w:cs="Menlo"/>
+          <w:color w:val="808080" w:themeColor="background1" w:themeShade="80"/>
+          <w:sz w:val="20"/>
+          <w:szCs w:val="20"/>
+          <w:lang w:val="en-US"/>
+        </w:rPr>
+        <w:t>setup.bash</w:t>
+      </w:r>
+      <w:proofErr w:type="spellEnd"/>
+    </w:p>
+    <w:p>
+      <w:pPr>
+        <w:pStyle w:val="Listenabsatz"/>
+        <w:rPr>
+          <w:rFonts w:ascii="Menlo" w:hAnsi="Menlo" w:cs="Menlo"/>
+          <w:color w:val="808080" w:themeColor="background1" w:themeShade="80"/>
+          <w:sz w:val="20"/>
+          <w:szCs w:val="20"/>
+          <w:lang w:val="en-US"/>
+        </w:rPr>
+      </w:pPr>
+      <w:r>
+        <w:rPr>
+          <w:rFonts w:ascii="Menlo" w:hAnsi="Menlo" w:cs="Menlo"/>
+          <w:color w:val="808080" w:themeColor="background1" w:themeShade="80"/>
+          <w:sz w:val="20"/>
+          <w:szCs w:val="20"/>
+          <w:lang w:val="en-US"/>
+        </w:rPr>
+        <w:t xml:space="preserve">cd </w:t>
+      </w:r>
+      <w:proofErr w:type="spellStart"/>
+      <w:r>
+        <w:rPr>
+          <w:rFonts w:ascii="Menlo" w:hAnsi="Menlo" w:cs="Menlo"/>
+          <w:color w:val="808080" w:themeColor="background1" w:themeShade="80"/>
+          <w:sz w:val="20"/>
+          <w:szCs w:val="20"/>
+          <w:lang w:val="en-US"/>
+        </w:rPr>
+        <w:t>crazyswarm</w:t>
+      </w:r>
+      <w:proofErr w:type="spellEnd"/>
+      <w:r>
+        <w:rPr>
+          <w:rFonts w:ascii="Menlo" w:hAnsi="Menlo" w:cs="Menlo"/>
+          <w:color w:val="808080" w:themeColor="background1" w:themeShade="80"/>
+          <w:sz w:val="20"/>
+          <w:szCs w:val="20"/>
+          <w:lang w:val="en-US"/>
+        </w:rPr>
+        <w:t>/</w:t>
+      </w:r>
+      <w:proofErr w:type="spellStart"/>
+      <w:r>
+        <w:rPr>
+          <w:rFonts w:ascii="Menlo" w:hAnsi="Menlo" w:cs="Menlo"/>
+          <w:color w:val="808080" w:themeColor="background1" w:themeShade="80"/>
+          <w:sz w:val="20"/>
+          <w:szCs w:val="20"/>
+          <w:lang w:val="en-US"/>
+        </w:rPr>
+        <w:t>ros_ws</w:t>
+      </w:r>
+      <w:proofErr w:type="spellEnd"/>
+      <w:r>
+        <w:rPr>
+          <w:rFonts w:ascii="Menlo" w:hAnsi="Menlo" w:cs="Menlo"/>
+          <w:color w:val="808080" w:themeColor="background1" w:themeShade="80"/>
+          <w:sz w:val="20"/>
+          <w:szCs w:val="20"/>
+          <w:lang w:val="en-US"/>
+        </w:rPr>
+        <w:t>/</w:t>
+      </w:r>
+      <w:proofErr w:type="spellStart"/>
+      <w:r>
+        <w:rPr>
+          <w:rFonts w:ascii="Menlo" w:hAnsi="Menlo" w:cs="Menlo"/>
+          <w:color w:val="808080" w:themeColor="background1" w:themeShade="80"/>
+          <w:sz w:val="20"/>
+          <w:szCs w:val="20"/>
+          <w:lang w:val="en-US"/>
+        </w:rPr>
+        <w:t>src</w:t>
+      </w:r>
+      <w:proofErr w:type="spellEnd"/>
+      <w:r>
+        <w:rPr>
+          <w:rFonts w:ascii="Menlo" w:hAnsi="Menlo" w:cs="Menlo"/>
+          <w:color w:val="808080" w:themeColor="background1" w:themeShade="80"/>
+          <w:sz w:val="20"/>
+          <w:szCs w:val="20"/>
+          <w:lang w:val="en-US"/>
+        </w:rPr>
+        <w:t>/</w:t>
+      </w:r>
+      <w:proofErr w:type="spellStart"/>
+      <w:r>
+        <w:rPr>
+          <w:rFonts w:ascii="Menlo" w:hAnsi="Menlo" w:cs="Menlo"/>
+          <w:color w:val="808080" w:themeColor="background1" w:themeShade="80"/>
+          <w:sz w:val="20"/>
+          <w:szCs w:val="20"/>
+          <w:lang w:val="en-US"/>
+        </w:rPr>
+        <w:t>crazyswarm</w:t>
+      </w:r>
+      <w:proofErr w:type="spellEnd"/>
+      <w:r>
+        <w:rPr>
+          <w:rFonts w:ascii="Menlo" w:hAnsi="Menlo" w:cs="Menlo"/>
+          <w:color w:val="808080" w:themeColor="background1" w:themeShade="80"/>
+          <w:sz w:val="20"/>
+          <w:szCs w:val="20"/>
+          <w:lang w:val="en-US"/>
+        </w:rPr>
+        <w:t>/scripts</w:t>
+      </w:r>
+    </w:p>
+    <w:p>
+      <w:pPr>
+        <w:pStyle w:val="Listenabsatz"/>
+        <w:rPr>
+          <w:rFonts w:ascii="Menlo" w:hAnsi="Menlo" w:cs="Menlo"/>
+          <w:color w:val="808080" w:themeColor="background1" w:themeShade="80"/>
+          <w:sz w:val="20"/>
+          <w:szCs w:val="20"/>
+          <w:lang w:val="en-US"/>
+        </w:rPr>
+      </w:pPr>
+      <w:r>
+        <w:rPr>
+          <w:rFonts w:ascii="Menlo" w:hAnsi="Menlo" w:cs="Menlo"/>
+          <w:color w:val="808080" w:themeColor="background1" w:themeShade="80"/>
+          <w:sz w:val="20"/>
+          <w:szCs w:val="20"/>
+          <w:lang w:val="en-US"/>
+        </w:rPr>
+        <w:t>python3 chooser.py</w:t>
+      </w:r>
+    </w:p>
+    <w:p>
+      <w:pPr>
+        <w:pStyle w:val="Listenabsatz"/>
+        <w:keepNext/>
+      </w:pPr>
+      <w:r>
+        <w:rPr>
+          <w:rFonts w:ascii="Menlo" w:hAnsi="Menlo" w:cs="Menlo"/>
+          <w:noProof/>
+          <w:color w:val="FFFFFF" w:themeColor="background1"/>
+          <w:sz w:val="20"/>
+          <w:szCs w:val="20"/>
+          <w:lang w:val="en-US"/>
+        </w:rPr>
+        <w:drawing>
+          <wp:inline distT="0" distB="0" distL="0" distR="0" wp14:anchorId="09C03BEC" wp14:editId="4E87D39B">
+            <wp:extent cx="2781300" cy="1181100"/>
+            <wp:effectExtent l="0" t="0" r="0" b="0"/>
+            <wp:docPr id="6" name="Grafik 6" descr="Ein Bild, das Text enthält.&#10;&#10;Automatisch generierte Beschreibung"/>
+            <wp:cNvGraphicFramePr>
+              <a:graphicFrameLocks xmlns:a="http://schemas.openxmlformats.org/drawingml/2006/main" noChangeAspect="1"/>
+            </wp:cNvGraphicFramePr>
+            <a:graphic xmlns:a="http://schemas.openxmlformats.org/drawingml/2006/main">
+              <a:graphicData uri="http://schemas.openxmlformats.org/drawingml/2006/picture">
+                <pic:pic xmlns:pic="http://schemas.openxmlformats.org/drawingml/2006/picture">
+                  <pic:nvPicPr>
+                    <pic:cNvPr id="6" name="Grafik 6" descr="Ein Bild, das Text enthält.&#10;&#10;Automatisch generierte Beschreibung"/>
+                    <pic:cNvPicPr/>
+                  </pic:nvPicPr>
+                  <pic:blipFill>
+                    <a:blip r:embed="rId14">
+                      <a:extLst>
+                        <a:ext uri="{28A0092B-C50C-407E-A947-70E740481C1C}">
+                          <a14:useLocalDpi xmlns:a14="http://schemas.microsoft.com/office/drawing/2010/main" val="0"/>
+                        </a:ext>
+                      </a:extLst>
+                    </a:blip>
+                    <a:stretch>
+                      <a:fillRect/>
+                    </a:stretch>
+                  </pic:blipFill>
+                  <pic:spPr>
+                    <a:xfrm>
+                      <a:off x="0" y="0"/>
+                      <a:ext cx="2781300" cy="1181100"/>
+                    </a:xfrm>
+                    <a:prstGeom prst="rect">
+                      <a:avLst/>
+                    </a:prstGeom>
+                  </pic:spPr>
+                </pic:pic>
+              </a:graphicData>
+            </a:graphic>
+          </wp:inline>
+        </w:drawing>
+      </w:r>
+    </w:p>
+    <w:p>
+      <w:pPr>
+        <w:pStyle w:val="Beschriftung"/>
+        <w:ind w:left="709" w:firstLine="11"/>
+        <w:rPr>
+          <w:rFonts w:ascii="Menlo" w:hAnsi="Menlo" w:cs="Menlo"/>
+          <w:color w:val="808080" w:themeColor="background1" w:themeShade="80"/>
+          <w:sz w:val="20"/>
+          <w:szCs w:val="20"/>
+          <w:lang w:val="en-US"/>
+        </w:rPr>
+      </w:pPr>
+      <w:r>
+        <w:t xml:space="preserve">   Figure </w:t>
+      </w:r>
+      <w:fldSimple w:instr=" SEQ Figure \* ARABIC ">
+        <w:r>
+          <w:rPr>
+            <w:noProof/>
+          </w:rPr>
+          <w:t>4</w:t>
+        </w:r>
+      </w:fldSimple>
+    </w:p>
+    <w:p>
+      <w:pPr>
+        <w:pStyle w:val="Listenabsatz"/>
+        <w:rPr>
+          <w:rFonts w:ascii="Menlo" w:hAnsi="Menlo" w:cs="Menlo"/>
+          <w:color w:val="808080" w:themeColor="background1" w:themeShade="80"/>
+          <w:lang w:val="en-US"/>
+        </w:rPr>
+      </w:pPr>
+    </w:p>
+    <w:p>
+      <w:pPr>
+        <w:pStyle w:val="Listenabsatz"/>
+        <w:numPr>
+          <w:ilvl w:val="0"/>
+          <w:numId w:val="10"/>
+        </w:numPr>
+        <w:rPr>
+          <w:lang w:val="en-US"/>
+        </w:rPr>
+      </w:pPr>
+      <w:r>
+        <w:rPr>
+          <w:lang w:val="en-US"/>
+        </w:rPr>
+        <w:t xml:space="preserve">Go back to root directory and open the </w:t>
+      </w:r>
+      <w:proofErr w:type="spellStart"/>
+      <w:r>
+        <w:rPr>
+          <w:lang w:val="en-US"/>
+        </w:rPr>
+        <w:t>crazyswarm</w:t>
+      </w:r>
+      <w:proofErr w:type="spellEnd"/>
+      <w:r>
+        <w:rPr>
+          <w:lang w:val="en-US"/>
+        </w:rPr>
+        <w:t xml:space="preserve"> server</w:t>
+      </w:r>
+    </w:p>
+    <w:p>
+      <w:pPr>
+        <w:pStyle w:val="Listenabsatz"/>
+        <w:rPr>
+          <w:lang w:val="en-US"/>
+        </w:rPr>
+      </w:pPr>
+      <w:r>
+        <w:rPr>
+          <w:lang w:val="en-US"/>
+        </w:rPr>
+        <w:t>(</w:t>
+      </w:r>
+      <w:r>
+        <w:rPr>
+          <w:color w:val="FF0000"/>
+          <w:lang w:val="en-US"/>
+        </w:rPr>
+        <w:t>!!</w:t>
+      </w:r>
+      <w:r>
+        <w:rPr>
+          <w:lang w:val="en-US"/>
+        </w:rPr>
+        <w:t xml:space="preserve"> crazyflie and Host PC must be turned on and configured correctly at this point </w:t>
+      </w:r>
+      <w:r>
+        <w:rPr>
+          <w:color w:val="FF0000"/>
+          <w:lang w:val="en-US"/>
+        </w:rPr>
+        <w:t>!!</w:t>
+      </w:r>
+      <w:r>
+        <w:rPr>
+          <w:lang w:val="en-US"/>
+        </w:rPr>
+        <w:t>)</w:t>
+      </w:r>
+    </w:p>
+    <w:p>
+      <w:pPr>
+        <w:pStyle w:val="Listenabsatz"/>
+        <w:rPr>
+          <w:rFonts w:ascii="Menlo" w:hAnsi="Menlo" w:cs="Menlo"/>
+          <w:color w:val="808080" w:themeColor="background1" w:themeShade="80"/>
+          <w:sz w:val="20"/>
+          <w:szCs w:val="20"/>
+          <w:lang w:val="en-US"/>
+        </w:rPr>
+      </w:pPr>
+    </w:p>
+    <w:p>
+      <w:pPr>
+        <w:pStyle w:val="Listenabsatz"/>
+        <w:rPr>
+          <w:rFonts w:ascii="Menlo" w:hAnsi="Menlo" w:cs="Menlo"/>
+          <w:color w:val="808080" w:themeColor="background1" w:themeShade="80"/>
+          <w:sz w:val="20"/>
+          <w:szCs w:val="20"/>
+          <w:lang w:val="en-US"/>
+        </w:rPr>
+      </w:pPr>
+      <w:r>
+        <w:rPr>
+          <w:rFonts w:ascii="Menlo" w:hAnsi="Menlo" w:cs="Menlo"/>
+          <w:color w:val="808080" w:themeColor="background1" w:themeShade="80"/>
+          <w:sz w:val="20"/>
+          <w:szCs w:val="20"/>
+          <w:lang w:val="en-US"/>
+        </w:rPr>
+        <w:t>cd</w:t>
+      </w:r>
+    </w:p>
+    <w:p>
+      <w:pPr>
+        <w:pStyle w:val="Listenabsatz"/>
+        <w:rPr>
+          <w:rFonts w:ascii="Menlo" w:hAnsi="Menlo" w:cs="Menlo"/>
+          <w:color w:val="808080" w:themeColor="background1" w:themeShade="80"/>
+          <w:sz w:val="20"/>
+          <w:szCs w:val="20"/>
+          <w:lang w:val="en-US"/>
+        </w:rPr>
+      </w:pPr>
+      <w:proofErr w:type="spellStart"/>
+      <w:r>
+        <w:rPr>
+          <w:rFonts w:ascii="Menlo" w:hAnsi="Menlo" w:cs="Menlo"/>
+          <w:color w:val="808080" w:themeColor="background1" w:themeShade="80"/>
+          <w:sz w:val="20"/>
+          <w:szCs w:val="20"/>
+          <w:lang w:val="en-US"/>
+        </w:rPr>
+        <w:t>roslaunch</w:t>
+      </w:r>
+      <w:proofErr w:type="spellEnd"/>
+      <w:r>
+        <w:rPr>
+          <w:rFonts w:ascii="Menlo" w:hAnsi="Menlo" w:cs="Menlo"/>
+          <w:color w:val="808080" w:themeColor="background1" w:themeShade="80"/>
+          <w:sz w:val="20"/>
+          <w:szCs w:val="20"/>
+          <w:lang w:val="en-US"/>
+        </w:rPr>
+        <w:t xml:space="preserve"> </w:t>
+      </w:r>
+      <w:proofErr w:type="spellStart"/>
+      <w:r>
+        <w:rPr>
+          <w:rFonts w:ascii="Menlo" w:hAnsi="Menlo" w:cs="Menlo"/>
+          <w:color w:val="808080" w:themeColor="background1" w:themeShade="80"/>
+          <w:sz w:val="20"/>
+          <w:szCs w:val="20"/>
+          <w:lang w:val="en-US"/>
+        </w:rPr>
+        <w:t>crazyswarm</w:t>
+      </w:r>
+      <w:proofErr w:type="spellEnd"/>
+      <w:r>
+        <w:rPr>
+          <w:rFonts w:ascii="Menlo" w:hAnsi="Menlo" w:cs="Menlo"/>
+          <w:color w:val="808080" w:themeColor="background1" w:themeShade="80"/>
+          <w:sz w:val="20"/>
+          <w:szCs w:val="20"/>
+          <w:lang w:val="en-US"/>
+        </w:rPr>
+        <w:t xml:space="preserve"> </w:t>
+      </w:r>
+      <w:proofErr w:type="spellStart"/>
+      <w:r>
+        <w:rPr>
+          <w:rFonts w:ascii="Menlo" w:hAnsi="Menlo" w:cs="Menlo"/>
+          <w:color w:val="808080" w:themeColor="background1" w:themeShade="80"/>
+          <w:sz w:val="20"/>
+          <w:szCs w:val="20"/>
+          <w:lang w:val="en-US"/>
+        </w:rPr>
+        <w:t>hover_</w:t>
+      </w:r>
+      <w:proofErr w:type="gramStart"/>
+      <w:r>
+        <w:rPr>
+          <w:rFonts w:ascii="Menlo" w:hAnsi="Menlo" w:cs="Menlo"/>
+          <w:color w:val="808080" w:themeColor="background1" w:themeShade="80"/>
+          <w:sz w:val="20"/>
+          <w:szCs w:val="20"/>
+          <w:lang w:val="en-US"/>
+        </w:rPr>
+        <w:t>swarm.launch</w:t>
+      </w:r>
+      <w:proofErr w:type="spellEnd"/>
+      <w:proofErr w:type="gramEnd"/>
+    </w:p>
+    <w:p>
+      <w:pPr>
+        <w:pStyle w:val="Listenabsatz"/>
+        <w:rPr>
+          <w:rFonts w:ascii="Menlo" w:hAnsi="Menlo" w:cs="Menlo"/>
+          <w:color w:val="808080" w:themeColor="background1" w:themeShade="80"/>
+          <w:lang w:val="en-US"/>
+        </w:rPr>
+      </w:pPr>
+    </w:p>
+    <w:p>
+      <w:pPr>
+        <w:pStyle w:val="Listenabsatz"/>
+        <w:keepNext/>
+      </w:pPr>
+      <w:r>
+        <w:rPr>
+          <w:rFonts w:ascii="Menlo" w:hAnsi="Menlo" w:cs="Menlo"/>
+          <w:noProof/>
+          <w:color w:val="FFFFFF" w:themeColor="background1"/>
+          <w:lang w:val="en-US"/>
+        </w:rPr>
+        <w:drawing>
+          <wp:inline distT="0" distB="0" distL="0" distR="0" wp14:anchorId="777669FE" wp14:editId="295BDC1D">
+            <wp:extent cx="3004457" cy="2499661"/>
+            <wp:effectExtent l="0" t="0" r="5715" b="2540"/>
+            <wp:docPr id="7" name="Grafik 7" descr="Ein Bild, das Text, Elektronik, Screenshot, Computer enthält.&#10;&#10;Automatisch generierte Beschreibung"/>
+            <wp:cNvGraphicFramePr>
+              <a:graphicFrameLocks xmlns:a="http://schemas.openxmlformats.org/drawingml/2006/main" noChangeAspect="1"/>
+            </wp:cNvGraphicFramePr>
+            <a:graphic xmlns:a="http://schemas.openxmlformats.org/drawingml/2006/main">
+              <a:graphicData uri="http://schemas.openxmlformats.org/drawingml/2006/picture">
+                <pic:pic xmlns:pic="http://schemas.openxmlformats.org/drawingml/2006/picture">
+                  <pic:nvPicPr>
+                    <pic:cNvPr id="7" name="Grafik 7" descr="Ein Bild, das Text, Elektronik, Screenshot, Computer enthält.&#10;&#10;Automatisch generierte Beschreibung"/>
+                    <pic:cNvPicPr/>
+                  </pic:nvPicPr>
+                  <pic:blipFill>
+                    <a:blip r:embed="rId15" cstate="print">
+                      <a:extLst>
+                        <a:ext uri="{28A0092B-C50C-407E-A947-70E740481C1C}">
+                          <a14:useLocalDpi xmlns:a14="http://schemas.microsoft.com/office/drawing/2010/main" val="0"/>
+                        </a:ext>
+                      </a:extLst>
+                    </a:blip>
+                    <a:stretch>
+                      <a:fillRect/>
+                    </a:stretch>
+                  </pic:blipFill>
+                  <pic:spPr>
+                    <a:xfrm>
+                      <a:off x="0" y="0"/>
+                      <a:ext cx="3014155" cy="2507730"/>
+                    </a:xfrm>
+                    <a:prstGeom prst="rect">
+                      <a:avLst/>
+                    </a:prstGeom>
+                  </pic:spPr>
+                </pic:pic>
+              </a:graphicData>
+            </a:graphic>
+          </wp:inline>
+        </w:drawing>
+      </w:r>
+    </w:p>
+    <w:p>
+      <w:pPr>
+        <w:pStyle w:val="Beschriftung"/>
+        <w:ind w:firstLine="709"/>
+      </w:pPr>
+      <w:r>
+        <w:t xml:space="preserve">Figure </w:t>
+      </w:r>
+      <w:fldSimple w:instr=" SEQ Figure \* ARABIC ">
+        <w:r>
+          <w:rPr>
+            <w:noProof/>
+          </w:rPr>
+          <w:t>5</w:t>
+        </w:r>
+      </w:fldSimple>
+    </w:p>
+    <w:p>
+      <w:pPr>
+        <w:pStyle w:val="Listenabsatz"/>
+        <w:keepNext/>
+      </w:pPr>
+      <w:r>
+        <w:rPr>
+          <w:rFonts w:ascii="Menlo" w:hAnsi="Menlo" w:cs="Menlo"/>
+          <w:noProof/>
+          <w:color w:val="FFFFFF" w:themeColor="background1"/>
+          <w:lang w:val="en-US"/>
+        </w:rPr>
+        <w:drawing>
+          <wp:inline distT="0" distB="0" distL="0" distR="0" wp14:anchorId="249B1B65" wp14:editId="7ECFA101">
+            <wp:extent cx="4346851" cy="1767840"/>
+            <wp:effectExtent l="0" t="0" r="0" b="0"/>
+            <wp:docPr id="8" name="Grafik 8" descr="Ein Bild, das Text enthält.&#10;&#10;Automatisch generierte Beschreibung"/>
+            <wp:cNvGraphicFramePr>
+              <a:graphicFrameLocks xmlns:a="http://schemas.openxmlformats.org/drawingml/2006/main" noChangeAspect="1"/>
+            </wp:cNvGraphicFramePr>
+            <a:graphic xmlns:a="http://schemas.openxmlformats.org/drawingml/2006/main">
+              <a:graphicData uri="http://schemas.openxmlformats.org/drawingml/2006/picture">
+                <pic:pic xmlns:pic="http://schemas.openxmlformats.org/drawingml/2006/picture">
+                  <pic:nvPicPr>
+                    <pic:cNvPr id="8" name="Grafik 8" descr="Ein Bild, das Text enthält.&#10;&#10;Automatisch generierte Beschreibung"/>
+                    <pic:cNvPicPr/>
+                  </pic:nvPicPr>
+                  <pic:blipFill>
+                    <a:blip r:embed="rId16" cstate="print">
+                      <a:extLst>
+                        <a:ext uri="{28A0092B-C50C-407E-A947-70E740481C1C}">
+                          <a14:useLocalDpi xmlns:a14="http://schemas.microsoft.com/office/drawing/2010/main" val="0"/>
+                        </a:ext>
+                      </a:extLst>
+                    </a:blip>
+                    <a:stretch>
+                      <a:fillRect/>
+                    </a:stretch>
+                  </pic:blipFill>
+                  <pic:spPr>
+                    <a:xfrm>
+                      <a:off x="0" y="0"/>
+                      <a:ext cx="4395990" cy="1787825"/>
+                    </a:xfrm>
+                    <a:prstGeom prst="rect">
+                      <a:avLst/>
+                    </a:prstGeom>
+                  </pic:spPr>
+                </pic:pic>
+              </a:graphicData>
+            </a:graphic>
+          </wp:inline>
+        </w:drawing>
+      </w:r>
+    </w:p>
+    <w:p>
+      <w:pPr>
+        <w:pStyle w:val="Beschriftung"/>
+        <w:ind w:left="709" w:firstLine="11"/>
+        <w:rPr>
+          <w:rFonts w:ascii="Menlo" w:hAnsi="Menlo" w:cs="Menlo"/>
+          <w:color w:val="808080" w:themeColor="background1" w:themeShade="80"/>
+          <w:lang w:val="en-US"/>
+        </w:rPr>
+      </w:pPr>
+      <w:r>
+        <w:t xml:space="preserve">Figure </w:t>
+      </w:r>
+      <w:fldSimple w:instr=" SEQ Figure \* ARABIC ">
+        <w:r>
+          <w:rPr>
+            <w:noProof/>
+          </w:rPr>
+          <w:t>6</w:t>
+        </w:r>
+      </w:fldSimple>
+    </w:p>
+    <w:p>
+      <w:pPr>
+        <w:rPr>
+          <w:rFonts w:ascii="Menlo" w:hAnsi="Menlo" w:cs="Menlo"/>
+          <w:color w:val="808080" w:themeColor="background1" w:themeShade="80"/>
+          <w:lang w:val="en-US"/>
+        </w:rPr>
+      </w:pPr>
+      <w:r>
+        <w:rPr>
+          <w:rFonts w:ascii="Menlo" w:hAnsi="Menlo" w:cs="Menlo"/>
+          <w:color w:val="808080" w:themeColor="background1" w:themeShade="80"/>
+          <w:lang w:val="en-US"/>
+        </w:rPr>
+        <w:br w:type="page"/>
+      </w:r>
+    </w:p>
+    <w:p>
+      <w:pPr>
+        <w:pStyle w:val="berschrift2"/>
+        <w:rPr>
+          <w:lang w:val="en-US"/>
+        </w:rPr>
+      </w:pPr>
+      <w:bookmarkStart w:id="6" w:name="_Toc100836318"/>
+      <w:r>
+        <w:rPr>
+          <w:lang w:val="en-US"/>
+        </w:rPr>
+        <w:lastRenderedPageBreak/>
+        <w:t>Execution of the demo</w:t>
+      </w:r>
+      <w:bookmarkEnd w:id="6"/>
+    </w:p>
+    <w:p>
+      <w:pPr>
+        <w:pStyle w:val="Listenabsatz"/>
+        <w:rPr>
+          <w:rFonts w:ascii="Menlo" w:hAnsi="Menlo" w:cs="Menlo"/>
+          <w:color w:val="808080" w:themeColor="background1" w:themeShade="80"/>
+          <w:lang w:val="en-US"/>
+        </w:rPr>
+      </w:pPr>
+    </w:p>
+    <w:p>
+      <w:pPr>
+        <w:pStyle w:val="Listenabsatz"/>
+        <w:numPr>
+          <w:ilvl w:val="0"/>
+          <w:numId w:val="10"/>
+        </w:numPr>
+        <w:rPr>
+          <w:lang w:val="en-US"/>
+        </w:rPr>
+      </w:pPr>
+      <w:r>
+        <w:rPr>
+          <w:lang w:val="en-US"/>
+        </w:rPr>
+        <w:t>Open a new terminal to execute the python script of the demo</w:t>
+      </w:r>
+    </w:p>
+    <w:p>
+      <w:pPr>
+        <w:pStyle w:val="Listenabsatz"/>
+        <w:rPr>
+          <w:rFonts w:ascii="Menlo" w:hAnsi="Menlo" w:cs="Menlo"/>
+          <w:color w:val="808080" w:themeColor="background1" w:themeShade="80"/>
+          <w:sz w:val="20"/>
+          <w:szCs w:val="20"/>
+          <w:lang w:val="en-US"/>
+        </w:rPr>
+      </w:pPr>
+      <w:r>
+        <w:rPr>
+          <w:rFonts w:ascii="Menlo" w:hAnsi="Menlo" w:cs="Menlo"/>
+          <w:color w:val="808080" w:themeColor="background1" w:themeShade="80"/>
+          <w:sz w:val="20"/>
+          <w:szCs w:val="20"/>
+          <w:lang w:val="en-US"/>
+        </w:rPr>
+        <w:t xml:space="preserve">source </w:t>
+      </w:r>
+      <w:proofErr w:type="spellStart"/>
+      <w:r>
+        <w:rPr>
+          <w:rFonts w:ascii="Menlo" w:hAnsi="Menlo" w:cs="Menlo"/>
+          <w:color w:val="808080" w:themeColor="background1" w:themeShade="80"/>
+          <w:sz w:val="20"/>
+          <w:szCs w:val="20"/>
+          <w:lang w:val="en-US"/>
+        </w:rPr>
+        <w:t>crazyswarm</w:t>
+      </w:r>
+      <w:proofErr w:type="spellEnd"/>
+      <w:r>
+        <w:rPr>
+          <w:rFonts w:ascii="Menlo" w:hAnsi="Menlo" w:cs="Menlo"/>
+          <w:color w:val="808080" w:themeColor="background1" w:themeShade="80"/>
+          <w:sz w:val="20"/>
+          <w:szCs w:val="20"/>
+          <w:lang w:val="en-US"/>
+        </w:rPr>
+        <w:t>/</w:t>
+      </w:r>
+      <w:proofErr w:type="spellStart"/>
+      <w:r>
+        <w:rPr>
+          <w:rFonts w:ascii="Menlo" w:hAnsi="Menlo" w:cs="Menlo"/>
+          <w:color w:val="808080" w:themeColor="background1" w:themeShade="80"/>
+          <w:sz w:val="20"/>
+          <w:szCs w:val="20"/>
+          <w:lang w:val="en-US"/>
+        </w:rPr>
+        <w:t>ros_ws</w:t>
+      </w:r>
+      <w:proofErr w:type="spellEnd"/>
+      <w:r>
+        <w:rPr>
+          <w:rFonts w:ascii="Menlo" w:hAnsi="Menlo" w:cs="Menlo"/>
+          <w:color w:val="808080" w:themeColor="background1" w:themeShade="80"/>
+          <w:sz w:val="20"/>
+          <w:szCs w:val="20"/>
+          <w:lang w:val="en-US"/>
+        </w:rPr>
+        <w:t>/</w:t>
+      </w:r>
+      <w:proofErr w:type="spellStart"/>
+      <w:r>
+        <w:rPr>
+          <w:rFonts w:ascii="Menlo" w:hAnsi="Menlo" w:cs="Menlo"/>
+          <w:color w:val="808080" w:themeColor="background1" w:themeShade="80"/>
+          <w:sz w:val="20"/>
+          <w:szCs w:val="20"/>
+          <w:lang w:val="en-US"/>
+        </w:rPr>
+        <w:t>devel</w:t>
+      </w:r>
+      <w:proofErr w:type="spellEnd"/>
+      <w:r>
+        <w:rPr>
+          <w:rFonts w:ascii="Menlo" w:hAnsi="Menlo" w:cs="Menlo"/>
+          <w:color w:val="808080" w:themeColor="background1" w:themeShade="80"/>
+          <w:sz w:val="20"/>
+          <w:szCs w:val="20"/>
+          <w:lang w:val="en-US"/>
+        </w:rPr>
+        <w:t>/</w:t>
+      </w:r>
+      <w:proofErr w:type="spellStart"/>
+      <w:r>
+        <w:rPr>
+          <w:rFonts w:ascii="Menlo" w:hAnsi="Menlo" w:cs="Menlo"/>
+          <w:color w:val="808080" w:themeColor="background1" w:themeShade="80"/>
+          <w:sz w:val="20"/>
+          <w:szCs w:val="20"/>
+          <w:lang w:val="en-US"/>
+        </w:rPr>
+        <w:t>setup.bash</w:t>
+      </w:r>
+      <w:proofErr w:type="spellEnd"/>
+    </w:p>
+    <w:p>
+      <w:pPr>
+        <w:pStyle w:val="Listenabsatz"/>
+        <w:rPr>
+          <w:rFonts w:ascii="Menlo" w:hAnsi="Menlo" w:cs="Menlo"/>
+          <w:color w:val="808080" w:themeColor="background1" w:themeShade="80"/>
+          <w:sz w:val="20"/>
+          <w:szCs w:val="20"/>
+          <w:lang w:val="en-US"/>
+        </w:rPr>
+      </w:pPr>
+      <w:r>
+        <w:rPr>
+          <w:rFonts w:ascii="Menlo" w:hAnsi="Menlo" w:cs="Menlo"/>
+          <w:color w:val="808080" w:themeColor="background1" w:themeShade="80"/>
+          <w:sz w:val="20"/>
+          <w:szCs w:val="20"/>
+          <w:lang w:val="en-US"/>
+        </w:rPr>
+        <w:t xml:space="preserve">cd </w:t>
+      </w:r>
+      <w:proofErr w:type="spellStart"/>
+      <w:r>
+        <w:rPr>
+          <w:rFonts w:ascii="Menlo" w:hAnsi="Menlo" w:cs="Menlo"/>
+          <w:color w:val="808080" w:themeColor="background1" w:themeShade="80"/>
+          <w:sz w:val="20"/>
+          <w:szCs w:val="20"/>
+          <w:lang w:val="en-US"/>
+        </w:rPr>
+        <w:t>crazyswarm</w:t>
+      </w:r>
+      <w:proofErr w:type="spellEnd"/>
+      <w:r>
+        <w:rPr>
+          <w:rFonts w:ascii="Menlo" w:hAnsi="Menlo" w:cs="Menlo"/>
+          <w:color w:val="808080" w:themeColor="background1" w:themeShade="80"/>
+          <w:sz w:val="20"/>
+          <w:szCs w:val="20"/>
+          <w:lang w:val="en-US"/>
+        </w:rPr>
+        <w:t>/</w:t>
+      </w:r>
+      <w:proofErr w:type="spellStart"/>
+      <w:r>
+        <w:rPr>
+          <w:rFonts w:ascii="Menlo" w:hAnsi="Menlo" w:cs="Menlo"/>
+          <w:color w:val="808080" w:themeColor="background1" w:themeShade="80"/>
+          <w:sz w:val="20"/>
+          <w:szCs w:val="20"/>
+          <w:lang w:val="en-US"/>
+        </w:rPr>
+        <w:t>ros_ws</w:t>
+      </w:r>
+      <w:proofErr w:type="spellEnd"/>
+      <w:r>
+        <w:rPr>
+          <w:rFonts w:ascii="Menlo" w:hAnsi="Menlo" w:cs="Menlo"/>
+          <w:color w:val="808080" w:themeColor="background1" w:themeShade="80"/>
+          <w:sz w:val="20"/>
+          <w:szCs w:val="20"/>
+          <w:lang w:val="en-US"/>
+        </w:rPr>
+        <w:t>/</w:t>
+      </w:r>
+      <w:proofErr w:type="spellStart"/>
+      <w:r>
+        <w:rPr>
+          <w:rFonts w:ascii="Menlo" w:hAnsi="Menlo" w:cs="Menlo"/>
+          <w:color w:val="808080" w:themeColor="background1" w:themeShade="80"/>
+          <w:sz w:val="20"/>
+          <w:szCs w:val="20"/>
+          <w:lang w:val="en-US"/>
+        </w:rPr>
+        <w:t>src</w:t>
+      </w:r>
+      <w:proofErr w:type="spellEnd"/>
+      <w:r>
+        <w:rPr>
+          <w:rFonts w:ascii="Menlo" w:hAnsi="Menlo" w:cs="Menlo"/>
+          <w:color w:val="808080" w:themeColor="background1" w:themeShade="80"/>
+          <w:sz w:val="20"/>
+          <w:szCs w:val="20"/>
+          <w:lang w:val="en-US"/>
+        </w:rPr>
+        <w:t>/</w:t>
+      </w:r>
+      <w:proofErr w:type="spellStart"/>
+      <w:r>
+        <w:rPr>
+          <w:rFonts w:ascii="Menlo" w:hAnsi="Menlo" w:cs="Menlo"/>
+          <w:color w:val="808080" w:themeColor="background1" w:themeShade="80"/>
+          <w:sz w:val="20"/>
+          <w:szCs w:val="20"/>
+          <w:lang w:val="en-US"/>
+        </w:rPr>
+        <w:t>crazyswarm</w:t>
+      </w:r>
+      <w:proofErr w:type="spellEnd"/>
+      <w:r>
+        <w:rPr>
+          <w:rFonts w:ascii="Menlo" w:hAnsi="Menlo" w:cs="Menlo"/>
+          <w:color w:val="808080" w:themeColor="background1" w:themeShade="80"/>
+          <w:sz w:val="20"/>
+          <w:szCs w:val="20"/>
+          <w:lang w:val="en-US"/>
+        </w:rPr>
+        <w:t>/scripts</w:t>
+      </w:r>
+    </w:p>
+    <w:p>
+      <w:pPr>
+        <w:pStyle w:val="Listenabsatz"/>
+        <w:rPr>
+          <w:rFonts w:ascii="Menlo" w:hAnsi="Menlo" w:cs="Menlo"/>
+          <w:color w:val="808080" w:themeColor="background1" w:themeShade="80"/>
+          <w:sz w:val="20"/>
+          <w:szCs w:val="20"/>
+          <w:lang w:val="en-US"/>
+        </w:rPr>
+      </w:pPr>
+      <w:r>
+        <w:rPr>
+          <w:rFonts w:ascii="Menlo" w:hAnsi="Menlo" w:cs="Menlo"/>
+          <w:color w:val="808080" w:themeColor="background1" w:themeShade="80"/>
+          <w:sz w:val="20"/>
+          <w:szCs w:val="20"/>
+          <w:lang w:val="en-US"/>
+        </w:rPr>
+        <w:t>[</w:t>
+      </w:r>
+      <w:r>
+        <w:rPr>
+          <w:rFonts w:ascii="Menlo" w:hAnsi="Menlo" w:cs="Menlo"/>
+          <w:color w:val="808080" w:themeColor="background1" w:themeShade="80"/>
+          <w:sz w:val="20"/>
+          <w:szCs w:val="20"/>
+          <w:lang w:val="en-US"/>
+        </w:rPr>
+        <w:t xml:space="preserve">python3 </w:t>
+      </w:r>
+      <w:r>
+        <w:rPr>
+          <w:rFonts w:ascii="Menlo" w:hAnsi="Menlo" w:cs="Menlo"/>
+          <w:color w:val="808080" w:themeColor="background1" w:themeShade="80"/>
+          <w:sz w:val="20"/>
+          <w:szCs w:val="20"/>
+          <w:lang w:val="en-US"/>
+        </w:rPr>
+        <w:t xml:space="preserve">LNF22_crazyflieDemo.py] </w:t>
+      </w:r>
+    </w:p>
+    <w:p>
+      <w:pPr>
+        <w:pStyle w:val="Listenabsatz"/>
+        <w:rPr>
+          <w:rFonts w:ascii="Menlo" w:hAnsi="Menlo" w:cs="Menlo"/>
+          <w:color w:val="808080" w:themeColor="background1" w:themeShade="80"/>
+          <w:sz w:val="20"/>
+          <w:szCs w:val="20"/>
+          <w:lang w:val="en-US"/>
+        </w:rPr>
+      </w:pPr>
+      <w:r>
+        <w:rPr>
+          <w:rFonts w:ascii="Menlo" w:hAnsi="Menlo" w:cs="Menlo"/>
+          <w:color w:val="808080" w:themeColor="background1" w:themeShade="80"/>
+          <w:sz w:val="20"/>
+          <w:szCs w:val="20"/>
+          <w:lang w:val="en-US"/>
+        </w:rPr>
+        <w:t>or</w:t>
+      </w:r>
+    </w:p>
+    <w:p>
+      <w:pPr>
+        <w:pStyle w:val="Listenabsatz"/>
+        <w:rPr>
+          <w:rFonts w:ascii="Menlo" w:hAnsi="Menlo" w:cs="Menlo"/>
+          <w:color w:val="808080" w:themeColor="background1" w:themeShade="80"/>
+          <w:lang w:val="en-US"/>
+        </w:rPr>
+      </w:pPr>
+      <w:proofErr w:type="gramStart"/>
+      <w:r>
+        <w:rPr>
+          <w:rFonts w:ascii="Menlo" w:hAnsi="Menlo" w:cs="Menlo"/>
+          <w:color w:val="808080" w:themeColor="background1" w:themeShade="80"/>
+          <w:sz w:val="20"/>
+          <w:szCs w:val="20"/>
+          <w:lang w:val="en-US"/>
+        </w:rPr>
+        <w:t>[./</w:t>
+      </w:r>
+      <w:proofErr w:type="gramEnd"/>
+      <w:r>
+        <w:rPr>
+          <w:rFonts w:ascii="Menlo" w:hAnsi="Menlo" w:cs="Menlo"/>
+          <w:color w:val="808080" w:themeColor="background1" w:themeShade="80"/>
+          <w:sz w:val="20"/>
+          <w:szCs w:val="20"/>
+          <w:lang w:val="en-US"/>
+        </w:rPr>
+        <w:t>LNF22_crazyflieDemo.py]</w:t>
+      </w:r>
+    </w:p>
+    <w:p>
+      <w:pPr>
+        <w:pStyle w:val="Listenabsatz"/>
+        <w:rPr>
+          <w:rFonts w:ascii="Menlo" w:hAnsi="Menlo" w:cs="Menlo"/>
+          <w:color w:val="808080" w:themeColor="background1" w:themeShade="80"/>
+          <w:lang w:val="en-US"/>
+        </w:rPr>
+      </w:pPr>
+    </w:p>
+    <w:p>
+      <w:pPr>
+        <w:pStyle w:val="Listenabsatz"/>
+        <w:numPr>
+          <w:ilvl w:val="0"/>
+          <w:numId w:val="10"/>
+        </w:numPr>
+        <w:rPr>
+          <w:rFonts w:ascii="Menlo" w:hAnsi="Menlo" w:cs="Menlo"/>
+          <w:color w:val="808080" w:themeColor="background1" w:themeShade="80"/>
+          <w:lang w:val="en-US"/>
+        </w:rPr>
+      </w:pPr>
+      <w:r>
+        <w:rPr>
+          <w:lang w:val="en-US"/>
+        </w:rPr>
+        <w:t xml:space="preserve">Then the script is executed and the type of dem </w:t>
+      </w:r>
+      <w:r>
+        <w:rPr>
+          <w:lang w:val="en-US"/>
+        </w:rPr>
+        <w:t>must</w:t>
+      </w:r>
+      <w:r>
+        <w:rPr>
+          <w:lang w:val="en-US"/>
+        </w:rPr>
+        <w:t xml:space="preserve"> be </w:t>
+      </w:r>
+      <w:r>
+        <w:rPr>
+          <w:lang w:val="en-US"/>
+        </w:rPr>
+        <w:t>chosen</w:t>
+      </w:r>
+      <w:r>
+        <w:rPr>
+          <w:lang w:val="en-US"/>
+        </w:rPr>
+        <w:t>.</w:t>
+      </w:r>
+    </w:p>
+    <w:p>
+      <w:pPr>
+        <w:pStyle w:val="Listenabsatz"/>
+        <w:keepNext/>
+      </w:pPr>
+      <w:r>
+        <w:fldChar w:fldCharType="begin"/>
+      </w:r>
+      <w:r>
+        <w:instrText xml:space="preserve"> INCLUDEPICTURE "https://raw.githubusercontent.com/flrnhbr1/LNF22/main/doc/Screenshot%20from%202022-04-14%2013-41-07.png" \* MERGEFORMATINET </w:instrText>
+      </w:r>
+      <w:r>
+        <w:fldChar w:fldCharType="separate"/>
+      </w:r>
+      <w:r>
+        <w:rPr>
+          <w:noProof/>
+        </w:rPr>
+        <w:drawing>
+          <wp:inline distT="0" distB="0" distL="0" distR="0" wp14:anchorId="0E12813B" wp14:editId="201CAC30">
+            <wp:extent cx="3358342" cy="2078693"/>
+            <wp:effectExtent l="0" t="0" r="0" b="4445"/>
+            <wp:docPr id="22" name="Grafik 22" descr="Ein Bild, das Text enthält.&#10;&#10;Automatisch generierte Beschreibung"/>
+            <wp:cNvGraphicFramePr>
+              <a:graphicFrameLocks xmlns:a="http://schemas.openxmlformats.org/drawingml/2006/main" noChangeAspect="1"/>
+            </wp:cNvGraphicFramePr>
+            <a:graphic xmlns:a="http://schemas.openxmlformats.org/drawingml/2006/main">
+              <a:graphicData uri="http://schemas.openxmlformats.org/drawingml/2006/picture">
+                <pic:pic xmlns:pic="http://schemas.openxmlformats.org/drawingml/2006/picture">
+                  <pic:nvPicPr>
+                    <pic:cNvPr id="22" name="Grafik 22" descr="Ein Bild, das Text enthält.&#10;&#10;Automatisch generierte Beschreibung"/>
+                    <pic:cNvPicPr>
+                      <a:picLocks noChangeAspect="1" noChangeArrowheads="1"/>
+                    </pic:cNvPicPr>
+                  </pic:nvPicPr>
+                  <pic:blipFill rotWithShape="1">
+                    <a:blip r:embed="rId17">
+                      <a:extLst>
+                        <a:ext uri="{28A0092B-C50C-407E-A947-70E740481C1C}">
+                          <a14:useLocalDpi xmlns:a14="http://schemas.microsoft.com/office/drawing/2010/main" val="0"/>
+                        </a:ext>
+                      </a:extLst>
+                    </a:blip>
+                    <a:srcRect b="15253"/>
+                    <a:stretch/>
+                  </pic:blipFill>
+                  <pic:spPr bwMode="auto">
+                    <a:xfrm>
+                      <a:off x="0" y="0"/>
+                      <a:ext cx="3390134" cy="2098371"/>
+                    </a:xfrm>
+                    <a:prstGeom prst="rect">
+                      <a:avLst/>
+                    </a:prstGeom>
+                    <a:noFill/>
+                    <a:ln>
+                      <a:noFill/>
+                    </a:ln>
+                    <a:extLst>
+                      <a:ext uri="{53640926-AAD7-44D8-BBD7-CCE9431645EC}">
+                        <a14:shadowObscured xmlns:a14="http://schemas.microsoft.com/office/drawing/2010/main"/>
+                      </a:ext>
+                    </a:extLst>
+                  </pic:spPr>
+                </pic:pic>
+              </a:graphicData>
+            </a:graphic>
+          </wp:inline>
+        </w:drawing>
+      </w:r>
+      <w:r>
+        <w:fldChar w:fldCharType="end"/>
+      </w:r>
+    </w:p>
+    <w:p>
+      <w:pPr>
+        <w:pStyle w:val="Beschriftung"/>
+        <w:ind w:firstLine="709"/>
+        <w:rPr>
+          <w:rFonts w:ascii="Times New Roman" w:hAnsi="Times New Roman"/>
+        </w:rPr>
+      </w:pPr>
+      <w:r>
+        <w:t xml:space="preserve">Figure </w:t>
+      </w:r>
+      <w:fldSimple w:instr=" SEQ Figure \* ARABIC ">
+        <w:r>
+          <w:rPr>
+            <w:noProof/>
+          </w:rPr>
+          <w:t>7</w:t>
+        </w:r>
+      </w:fldSimple>
+    </w:p>
+    <w:p>
+      <w:pPr>
+        <w:pStyle w:val="Listenabsatz"/>
+        <w:numPr>
+          <w:ilvl w:val="0"/>
+          <w:numId w:val="10"/>
+        </w:numPr>
+        <w:rPr>
+          <w:lang w:val="en-US"/>
+        </w:rPr>
+      </w:pPr>
+      <w:r>
+        <w:rPr>
+          <w:lang w:val="en-US"/>
+        </w:rPr>
+        <w:t xml:space="preserve">To </w:t>
+      </w:r>
+      <w:r>
+        <w:rPr>
+          <w:lang w:val="en-US"/>
+        </w:rPr>
+        <w:t>make a hover test (start, hover, land)</w:t>
+      </w:r>
+      <w:r>
+        <w:rPr>
+          <w:lang w:val="en-US"/>
+        </w:rPr>
+        <w:t>:</w:t>
+      </w:r>
+      <w:r>
+        <w:rPr>
+          <w:lang w:val="en-US"/>
+        </w:rPr>
+        <w:tab/>
+      </w:r>
+      <w:r>
+        <w:rPr>
+          <w:lang w:val="en-US"/>
+        </w:rPr>
+        <w:t>0</w:t>
+      </w:r>
+    </w:p>
+    <w:p>
+      <w:pPr>
+        <w:pStyle w:val="Listenabsatz"/>
+        <w:numPr>
+          <w:ilvl w:val="0"/>
+          <w:numId w:val="10"/>
+        </w:numPr>
+        <w:rPr>
+          <w:lang w:val="en-US"/>
+        </w:rPr>
+      </w:pPr>
+      <w:r>
+        <w:rPr>
+          <w:lang w:val="en-US"/>
+        </w:rPr>
+        <w:t xml:space="preserve">To fly </w:t>
+      </w:r>
+      <w:proofErr w:type="gramStart"/>
+      <w:r>
+        <w:rPr>
+          <w:lang w:val="en-US"/>
+        </w:rPr>
+        <w:t>an 8 forwards</w:t>
+      </w:r>
+      <w:proofErr w:type="gramEnd"/>
+      <w:r>
+        <w:rPr>
+          <w:lang w:val="en-US"/>
+        </w:rPr>
+        <w:t xml:space="preserve"> and backward:</w:t>
+      </w:r>
+      <w:r>
+        <w:rPr>
+          <w:lang w:val="en-US"/>
+        </w:rPr>
+        <w:tab/>
+      </w:r>
+      <w:r>
+        <w:rPr>
+          <w:lang w:val="en-US"/>
+        </w:rPr>
+        <w:tab/>
+      </w:r>
+      <w:r>
+        <w:rPr>
+          <w:lang w:val="en-US"/>
+        </w:rPr>
+        <w:t>1</w:t>
+      </w:r>
+    </w:p>
+    <w:p>
+      <w:pPr>
+        <w:pStyle w:val="Listenabsatz"/>
+        <w:numPr>
+          <w:ilvl w:val="0"/>
+          <w:numId w:val="10"/>
+        </w:numPr>
+        <w:rPr>
+          <w:lang w:val="en-US"/>
+        </w:rPr>
+      </w:pPr>
+      <w:r>
+        <w:rPr>
+          <w:lang w:val="en-US"/>
+        </w:rPr>
+        <w:t>To follow the wand in real-time:</w:t>
+      </w:r>
+      <w:r>
+        <w:rPr>
+          <w:lang w:val="en-US"/>
+        </w:rPr>
+        <w:tab/>
+      </w:r>
+      <w:r>
+        <w:rPr>
+          <w:lang w:val="en-US"/>
+        </w:rPr>
+        <w:tab/>
+      </w:r>
+      <w:r>
+        <w:rPr>
+          <w:lang w:val="en-US"/>
+        </w:rPr>
+        <w:t>2</w:t>
+      </w:r>
+    </w:p>
+    <w:p>
+      <w:pPr>
+        <w:ind w:left="709"/>
+        <w:rPr>
+          <w:rFonts w:asciiTheme="minorHAnsi" w:hAnsiTheme="minorHAnsi" w:cstheme="minorHAnsi"/>
+          <w:lang w:val="en-US"/>
+        </w:rPr>
+      </w:pPr>
+      <w:r>
+        <w:rPr>
+          <w:rFonts w:asciiTheme="minorHAnsi" w:hAnsiTheme="minorHAnsi" w:cstheme="minorHAnsi"/>
+          <w:lang w:val="en-US"/>
+        </w:rPr>
+        <w:t>Before starting the time to follow must be inserted and afterwards press any Button to start following.</w:t>
+      </w:r>
+    </w:p>
+    <w:p>
+      <w:pPr>
+        <w:keepNext/>
+        <w:ind w:left="709"/>
+      </w:pPr>
+      <w:r>
+        <w:rPr>
+          <w:noProof/>
+          <w:lang w:val="en-US"/>
+        </w:rPr>
+        <w:drawing>
+          <wp:inline distT="0" distB="0" distL="0" distR="0" wp14:anchorId="5868FDEF" wp14:editId="29DE541E">
+            <wp:extent cx="3815612" cy="1465943"/>
+            <wp:effectExtent l="0" t="0" r="0" b="0"/>
+            <wp:docPr id="10" name="Grafik 10" descr="Ein Bild, das Text enthält.&#10;&#10;Automatisch generierte Beschreibung"/>
+            <wp:cNvGraphicFramePr>
+              <a:graphicFrameLocks xmlns:a="http://schemas.openxmlformats.org/drawingml/2006/main" noChangeAspect="1"/>
+            </wp:cNvGraphicFramePr>
+            <a:graphic xmlns:a="http://schemas.openxmlformats.org/drawingml/2006/main">
+              <a:graphicData uri="http://schemas.openxmlformats.org/drawingml/2006/picture">
+                <pic:pic xmlns:pic="http://schemas.openxmlformats.org/drawingml/2006/picture">
+                  <pic:nvPicPr>
+                    <pic:cNvPr id="10" name="Grafik 10" descr="Ein Bild, das Text enthält.&#10;&#10;Automatisch generierte Beschreibung"/>
+                    <pic:cNvPicPr/>
+                  </pic:nvPicPr>
+                  <pic:blipFill rotWithShape="1">
+                    <a:blip r:embed="rId18" cstate="print">
+                      <a:extLst>
+                        <a:ext uri="{28A0092B-C50C-407E-A947-70E740481C1C}">
+                          <a14:useLocalDpi xmlns:a14="http://schemas.microsoft.com/office/drawing/2010/main" val="0"/>
+                        </a:ext>
+                      </a:extLst>
+                    </a:blip>
+                    <a:srcRect b="12454"/>
+                    <a:stretch/>
+                  </pic:blipFill>
+                  <pic:spPr bwMode="auto">
+                    <a:xfrm>
+                      <a:off x="0" y="0"/>
+                      <a:ext cx="3837191" cy="1474234"/>
+                    </a:xfrm>
+                    <a:prstGeom prst="rect">
+                      <a:avLst/>
+                    </a:prstGeom>
+                    <a:ln>
+                      <a:noFill/>
+                    </a:ln>
+                    <a:extLst>
+                      <a:ext uri="{53640926-AAD7-44D8-BBD7-CCE9431645EC}">
+                        <a14:shadowObscured xmlns:a14="http://schemas.microsoft.com/office/drawing/2010/main"/>
+                      </a:ext>
+                    </a:extLst>
+                  </pic:spPr>
+                </pic:pic>
+              </a:graphicData>
+            </a:graphic>
+          </wp:inline>
+        </w:drawing>
+      </w:r>
+    </w:p>
+    <w:p>
+      <w:pPr>
+        <w:pStyle w:val="Beschriftung"/>
+        <w:ind w:firstLine="709"/>
+      </w:pPr>
+      <w:r>
+        <w:t xml:space="preserve">Figure </w:t>
+      </w:r>
+      <w:fldSimple w:instr=" SEQ Figure \* ARABIC ">
+        <w:r>
+          <w:rPr>
+            <w:noProof/>
+          </w:rPr>
+          <w:t>8</w:t>
+        </w:r>
+      </w:fldSimple>
+    </w:p>
+    <w:p>
+      <w:pPr>
+        <w:keepNext/>
+        <w:ind w:left="709"/>
+      </w:pPr>
+      <w:r>
+        <w:rPr>
+          <w:noProof/>
+          <w:lang w:val="en-US"/>
+        </w:rPr>
+        <w:drawing>
+          <wp:inline distT="0" distB="0" distL="0" distR="0" wp14:anchorId="341A2F15" wp14:editId="39A7B69F">
+            <wp:extent cx="3814167" cy="1465943"/>
+            <wp:effectExtent l="0" t="0" r="0" b="0"/>
+            <wp:docPr id="11" name="Grafik 11" descr="Ein Bild, das Text enthält.&#10;&#10;Automatisch generierte Beschreibung"/>
+            <wp:cNvGraphicFramePr>
+              <a:graphicFrameLocks xmlns:a="http://schemas.openxmlformats.org/drawingml/2006/main" noChangeAspect="1"/>
+            </wp:cNvGraphicFramePr>
+            <a:graphic xmlns:a="http://schemas.openxmlformats.org/drawingml/2006/main">
+              <a:graphicData uri="http://schemas.openxmlformats.org/drawingml/2006/picture">
+                <pic:pic xmlns:pic="http://schemas.openxmlformats.org/drawingml/2006/picture">
+                  <pic:nvPicPr>
+                    <pic:cNvPr id="11" name="Grafik 11" descr="Ein Bild, das Text enthält.&#10;&#10;Automatisch generierte Beschreibung"/>
+                    <pic:cNvPicPr/>
+                  </pic:nvPicPr>
+                  <pic:blipFill rotWithShape="1">
+                    <a:blip r:embed="rId19" cstate="print">
+                      <a:extLst>
+                        <a:ext uri="{28A0092B-C50C-407E-A947-70E740481C1C}">
+                          <a14:useLocalDpi xmlns:a14="http://schemas.microsoft.com/office/drawing/2010/main" val="0"/>
+                        </a:ext>
+                      </a:extLst>
+                    </a:blip>
+                    <a:srcRect b="12422"/>
+                    <a:stretch/>
+                  </pic:blipFill>
+                  <pic:spPr bwMode="auto">
+                    <a:xfrm>
+                      <a:off x="0" y="0"/>
+                      <a:ext cx="3846602" cy="1478409"/>
+                    </a:xfrm>
+                    <a:prstGeom prst="rect">
+                      <a:avLst/>
+                    </a:prstGeom>
+                    <a:ln>
+                      <a:noFill/>
+                    </a:ln>
+                    <a:extLst>
+                      <a:ext uri="{53640926-AAD7-44D8-BBD7-CCE9431645EC}">
+                        <a14:shadowObscured xmlns:a14="http://schemas.microsoft.com/office/drawing/2010/main"/>
+                      </a:ext>
+                    </a:extLst>
+                  </pic:spPr>
+                </pic:pic>
+              </a:graphicData>
+            </a:graphic>
+          </wp:inline>
+        </w:drawing>
+      </w:r>
+    </w:p>
+    <w:p>
+      <w:pPr>
+        <w:pStyle w:val="Beschriftung"/>
+        <w:ind w:firstLine="709"/>
+      </w:pPr>
+      <w:r>
+        <w:t xml:space="preserve">Figure </w:t>
+      </w:r>
+      <w:fldSimple w:instr=" SEQ Figure \* ARABIC ">
+        <w:r>
+          <w:rPr>
+            <w:noProof/>
+          </w:rPr>
+          <w:t>9</w:t>
+        </w:r>
+      </w:fldSimple>
+    </w:p>
+    <w:p>
+      <w:pPr>
+        <w:pStyle w:val="Beschriftung"/>
+        <w:ind w:firstLine="709"/>
+        <w:rPr>
+          <w:b w:val="0"/>
+          <w:bCs w:val="0"/>
+        </w:rPr>
+      </w:pPr>
+      <w:r>
+        <w:br w:type="page"/>
+      </w:r>
+    </w:p>
+    <w:p>
+      <w:pPr>
+        <w:pStyle w:val="Listenabsatz"/>
+        <w:numPr>
+          <w:ilvl w:val="0"/>
+          <w:numId w:val="10"/>
+        </w:numPr>
+        <w:rPr>
+          <w:lang w:val="en-US"/>
+        </w:rPr>
+      </w:pPr>
+      <w:r>
+        <w:rPr>
+          <w:lang w:val="en-US"/>
+        </w:rPr>
+        <w:lastRenderedPageBreak/>
+        <w:t>To mark 4 waypoints and fly through them afterwards:</w:t>
+      </w:r>
+      <w:r>
+        <w:rPr>
+          <w:lang w:val="en-US"/>
+        </w:rPr>
+        <w:tab/>
+      </w:r>
+      <w:r>
+        <w:rPr>
+          <w:lang w:val="en-US"/>
+        </w:rPr>
+        <w:tab/>
+        <w:t>3</w:t>
+      </w:r>
+    </w:p>
+    <w:p>
+      <w:pPr>
+        <w:pStyle w:val="Beschriftung"/>
+        <w:keepNext/>
+        <w:ind w:firstLine="709"/>
+      </w:pPr>
+      <w:r>
+        <w:rPr>
+          <w:noProof/>
+          <w:lang w:val="en-US"/>
+        </w:rPr>
+        <w:drawing>
+          <wp:inline distT="0" distB="0" distL="0" distR="0" wp14:anchorId="3AFA024E" wp14:editId="1F5F0868">
+            <wp:extent cx="3837709" cy="1684193"/>
+            <wp:effectExtent l="0" t="0" r="0" b="5080"/>
+            <wp:docPr id="12" name="Grafik 12" descr="Ein Bild, das Text enthält.&#10;&#10;Automatisch generierte Beschreibung"/>
+            <wp:cNvGraphicFramePr>
+              <a:graphicFrameLocks xmlns:a="http://schemas.openxmlformats.org/drawingml/2006/main" noChangeAspect="1"/>
+            </wp:cNvGraphicFramePr>
+            <a:graphic xmlns:a="http://schemas.openxmlformats.org/drawingml/2006/main">
+              <a:graphicData uri="http://schemas.openxmlformats.org/drawingml/2006/picture">
+                <pic:pic xmlns:pic="http://schemas.openxmlformats.org/drawingml/2006/picture">
+                  <pic:nvPicPr>
+                    <pic:cNvPr id="12" name="Grafik 12" descr="Ein Bild, das Text enthält.&#10;&#10;Automatisch generierte Beschreibung"/>
+                    <pic:cNvPicPr/>
+                  </pic:nvPicPr>
+                  <pic:blipFill>
+                    <a:blip r:embed="rId20" cstate="print">
+                      <a:extLst>
+                        <a:ext uri="{28A0092B-C50C-407E-A947-70E740481C1C}">
+                          <a14:useLocalDpi xmlns:a14="http://schemas.microsoft.com/office/drawing/2010/main" val="0"/>
+                        </a:ext>
+                      </a:extLst>
+                    </a:blip>
+                    <a:stretch>
+                      <a:fillRect/>
+                    </a:stretch>
+                  </pic:blipFill>
+                  <pic:spPr>
+                    <a:xfrm>
+                      <a:off x="0" y="0"/>
+                      <a:ext cx="3879078" cy="1702348"/>
+                    </a:xfrm>
+                    <a:prstGeom prst="rect">
+                      <a:avLst/>
+                    </a:prstGeom>
+                  </pic:spPr>
+                </pic:pic>
+              </a:graphicData>
+            </a:graphic>
+          </wp:inline>
+        </w:drawing>
+      </w:r>
+    </w:p>
+    <w:p>
+      <w:pPr>
+        <w:pStyle w:val="Beschriftung"/>
+        <w:ind w:firstLine="709"/>
+      </w:pPr>
+      <w:r>
+        <w:t xml:space="preserve">Figure </w:t>
+      </w:r>
+      <w:fldSimple w:instr=" SEQ Figure \* ARABIC ">
+        <w:r>
+          <w:rPr>
+            <w:noProof/>
+          </w:rPr>
+          <w:t>10</w:t>
+        </w:r>
+      </w:fldSimple>
+    </w:p>
+    <w:p>
+      <w:pPr>
+        <w:rPr>
+          <w:lang w:val="en-US"/>
+        </w:rPr>
+      </w:pPr>
+    </w:p>
+    <w:p>
+      <w:pPr>
+        <w:pStyle w:val="Listenabsatz"/>
+        <w:numPr>
+          <w:ilvl w:val="0"/>
+          <w:numId w:val="10"/>
+        </w:numPr>
+        <w:rPr>
+          <w:lang w:val="en-US"/>
+        </w:rPr>
+      </w:pPr>
+      <w:r>
+        <w:rPr>
+          <w:lang w:val="en-US"/>
+        </w:rPr>
+        <w:t>To draw a path with the wand and fly along it afterwards:</w:t>
+      </w:r>
+      <w:r>
+        <w:rPr>
+          <w:lang w:val="en-US"/>
+        </w:rPr>
+        <w:tab/>
+      </w:r>
+      <w:r>
+        <w:rPr>
+          <w:lang w:val="en-US"/>
+        </w:rPr>
+        <w:tab/>
+        <w:t>4</w:t>
+      </w:r>
+    </w:p>
+    <w:p>
+      <w:pPr>
+        <w:pStyle w:val="Listenabsatz"/>
+        <w:rPr>
+          <w:lang w:val="en-US"/>
+        </w:rPr>
+      </w:pPr>
+      <w:r>
+        <w:rPr>
+          <w:lang w:val="en-US"/>
+        </w:rPr>
+        <w:t>Before starting the time</w:t>
+      </w:r>
+      <w:r>
+        <w:rPr>
+          <w:lang w:val="en-US"/>
+        </w:rPr>
+        <w:t xml:space="preserve">, in which the path </w:t>
+      </w:r>
+      <w:proofErr w:type="spellStart"/>
+      <w:r>
+        <w:rPr>
+          <w:lang w:val="en-US"/>
+        </w:rPr>
+        <w:t>shold</w:t>
+      </w:r>
+      <w:proofErr w:type="spellEnd"/>
+      <w:r>
+        <w:rPr>
+          <w:lang w:val="en-US"/>
+        </w:rPr>
+        <w:t xml:space="preserve"> be sampled</w:t>
+      </w:r>
+      <w:proofErr w:type="gramStart"/>
+      <w:r>
+        <w:rPr>
+          <w:lang w:val="en-US"/>
+        </w:rPr>
+        <w:t>, ,must</w:t>
+      </w:r>
+      <w:proofErr w:type="gramEnd"/>
+      <w:r>
+        <w:rPr>
+          <w:lang w:val="en-US"/>
+        </w:rPr>
+        <w:t xml:space="preserve"> be inserted.</w:t>
+      </w:r>
+    </w:p>
+    <w:p>
+      <w:pPr>
+        <w:pStyle w:val="Listenabsatz"/>
+        <w:rPr>
+          <w:lang w:val="en-US"/>
+        </w:rPr>
+      </w:pPr>
+      <w:proofErr w:type="gramStart"/>
+      <w:r>
+        <w:rPr>
+          <w:lang w:val="en-US"/>
+        </w:rPr>
+        <w:t>Also</w:t>
+      </w:r>
+      <w:proofErr w:type="gramEnd"/>
+      <w:r>
+        <w:rPr>
+          <w:lang w:val="en-US"/>
+        </w:rPr>
+        <w:t xml:space="preserve"> to start sampling and to start the drone a key must be pressed.</w:t>
+      </w:r>
+    </w:p>
+    <w:p>
+      <w:pPr>
+        <w:pStyle w:val="Beschriftung"/>
+        <w:keepNext/>
+        <w:ind w:firstLine="709"/>
+      </w:pPr>
+      <w:r>
+        <w:rPr>
+          <w:noProof/>
+          <w:lang w:val="en-US"/>
+        </w:rPr>
+        <w:drawing>
+          <wp:inline distT="0" distB="0" distL="0" distR="0" wp14:anchorId="2CDA23A9" wp14:editId="70561DBF">
+            <wp:extent cx="3879078" cy="1702286"/>
+            <wp:effectExtent l="0" t="0" r="0" b="0"/>
+            <wp:docPr id="13" name="Grafik 13"/>
+            <wp:cNvGraphicFramePr>
+              <a:graphicFrameLocks xmlns:a="http://schemas.openxmlformats.org/drawingml/2006/main" noChangeAspect="1"/>
+            </wp:cNvGraphicFramePr>
+            <a:graphic xmlns:a="http://schemas.openxmlformats.org/drawingml/2006/main">
+              <a:graphicData uri="http://schemas.openxmlformats.org/drawingml/2006/picture">
+                <pic:pic xmlns:pic="http://schemas.openxmlformats.org/drawingml/2006/picture">
+                  <pic:nvPicPr>
+                    <pic:cNvPr id="13" name="Grafik 13"/>
+                    <pic:cNvPicPr/>
+                  </pic:nvPicPr>
+                  <pic:blipFill>
+                    <a:blip r:embed="rId21" cstate="print">
+                      <a:extLst>
+                        <a:ext uri="{28A0092B-C50C-407E-A947-70E740481C1C}">
+                          <a14:useLocalDpi xmlns:a14="http://schemas.microsoft.com/office/drawing/2010/main" val="0"/>
+                        </a:ext>
+                      </a:extLst>
+                    </a:blip>
+                    <a:stretch>
+                      <a:fillRect/>
+                    </a:stretch>
+                  </pic:blipFill>
+                  <pic:spPr>
+                    <a:xfrm>
+                      <a:off x="0" y="0"/>
+                      <a:ext cx="3879078" cy="1702286"/>
+                    </a:xfrm>
+                    <a:prstGeom prst="rect">
+                      <a:avLst/>
+                    </a:prstGeom>
+                  </pic:spPr>
+                </pic:pic>
+              </a:graphicData>
+            </a:graphic>
+          </wp:inline>
+        </w:drawing>
+      </w:r>
+    </w:p>
+    <w:p>
+      <w:pPr>
+        <w:pStyle w:val="Beschriftung"/>
+        <w:ind w:firstLine="709"/>
+      </w:pPr>
+      <w:r>
+        <w:t xml:space="preserve">Figure </w:t>
+      </w:r>
+      <w:fldSimple w:instr=" SEQ Figure \* ARABIC ">
+        <w:r>
+          <w:rPr>
+            <w:noProof/>
+          </w:rPr>
+          <w:t>11</w:t>
+        </w:r>
+      </w:fldSimple>
+    </w:p>
+    <w:p>
+      <w:pPr>
+        <w:rPr>
+          <w:lang w:val="en-US"/>
+        </w:rPr>
+      </w:pPr>
+      <w:r>
+        <w:rPr>
+          <w:lang w:val="en-US"/>
+        </w:rPr>
+        <w:br w:type="page"/>
+      </w:r>
+    </w:p>
+    <w:p>
+      <w:pPr>
+        <w:pStyle w:val="berschrift2"/>
+        <w:rPr>
+          <w:lang w:val="en-US"/>
+        </w:rPr>
+      </w:pPr>
+      <w:bookmarkStart w:id="7" w:name="_Toc100836319"/>
+      <w:r>
+        <w:rPr>
+          <w:lang w:val="en-US"/>
+        </w:rPr>
+        <w:lastRenderedPageBreak/>
+        <w:t>Review flown paths</w:t>
+      </w:r>
+      <w:bookmarkEnd w:id="7"/>
+    </w:p>
+    <w:p>
+      <w:pPr>
+        <w:rPr>
+          <w:lang w:val="en-US"/>
+        </w:rPr>
+      </w:pPr>
+    </w:p>
+    <w:p>
+      <w:pPr>
+        <w:rPr>
+          <w:lang w:val="en-US"/>
+        </w:rPr>
+      </w:pPr>
+      <w:r>
+        <w:rPr>
+          <w:lang w:val="en-US"/>
+        </w:rPr>
+        <w:t xml:space="preserve">To view the flown </w:t>
+      </w:r>
+      <w:proofErr w:type="spellStart"/>
+      <w:r>
+        <w:rPr>
+          <w:lang w:val="en-US"/>
+        </w:rPr>
+        <w:t>pathes</w:t>
+      </w:r>
+      <w:proofErr w:type="spellEnd"/>
+      <w:r>
+        <w:rPr>
+          <w:lang w:val="en-US"/>
+        </w:rPr>
+        <w:t xml:space="preserve"> or how well the drone follows the wand etc., a logfile must be created, exported from </w:t>
+      </w:r>
+      <w:proofErr w:type="gramStart"/>
+      <w:r>
+        <w:rPr>
+          <w:lang w:val="en-US"/>
+        </w:rPr>
+        <w:t>Motive</w:t>
+      </w:r>
+      <w:proofErr w:type="gramEnd"/>
+      <w:r>
+        <w:rPr>
+          <w:lang w:val="en-US"/>
+        </w:rPr>
+        <w:t xml:space="preserve"> and loaded into MATLAB.</w:t>
+      </w:r>
+    </w:p>
+    <w:p>
+      <w:pPr>
+        <w:rPr>
+          <w:lang w:val="en-US"/>
+        </w:rPr>
+      </w:pPr>
+    </w:p>
+    <w:p>
+      <w:pPr>
+        <w:rPr>
+          <w:b/>
+          <w:bCs/>
+          <w:lang w:val="en-US"/>
+        </w:rPr>
+      </w:pPr>
+      <w:r>
+        <w:rPr>
+          <w:b/>
+          <w:bCs/>
+          <w:lang w:val="en-US"/>
+        </w:rPr>
+        <w:t>Save tracking data:</w:t>
+      </w:r>
+    </w:p>
+    <w:p>
+      <w:pPr>
+        <w:rPr>
+          <w:lang w:val="en-US"/>
+        </w:rPr>
+      </w:pPr>
+      <w:r>
+        <w:rPr>
+          <w:lang w:val="en-US"/>
+        </w:rPr>
+        <w:t>Before starting the python script on the client, the tracking must be captured.</w:t>
+      </w:r>
+    </w:p>
+    <w:p>
+      <w:pPr>
+        <w:rPr>
+          <w:lang w:val="en-US"/>
+        </w:rPr>
+      </w:pPr>
+      <w:r>
+        <w:rPr>
+          <w:lang w:val="en-US"/>
+        </w:rPr>
+        <w:t xml:space="preserve">To do this Write a </w:t>
+      </w:r>
+      <w:proofErr w:type="spellStart"/>
+      <w:r>
+        <w:rPr>
+          <w:lang w:val="en-US"/>
+        </w:rPr>
+        <w:t>Takename</w:t>
+      </w:r>
+      <w:proofErr w:type="spellEnd"/>
+      <w:r>
+        <w:rPr>
+          <w:lang w:val="en-US"/>
+        </w:rPr>
+        <w:t xml:space="preserve"> and start capturing.</w:t>
+      </w:r>
+    </w:p>
+    <w:p>
+      <w:pPr>
+        <w:keepNext/>
+      </w:pPr>
+      <w:r>
+        <w:rPr>
+          <w:noProof/>
+          <w:lang w:val="en-US"/>
+        </w:rPr>
+        <mc:AlternateContent>
+          <mc:Choice Requires="wps">
+            <w:drawing>
+              <wp:anchor distT="0" distB="0" distL="114300" distR="114300" simplePos="0" relativeHeight="251661312" behindDoc="0" locked="0" layoutInCell="1" allowOverlap="1" wp14:anchorId="7D35D4EB" wp14:editId="28CA737B">
+                <wp:simplePos x="0" y="0"/>
+                <wp:positionH relativeFrom="column">
+                  <wp:posOffset>3218278</wp:posOffset>
+                </wp:positionH>
+                <wp:positionV relativeFrom="paragraph">
+                  <wp:posOffset>3006578</wp:posOffset>
+                </wp:positionV>
+                <wp:extent cx="374161" cy="237392"/>
+                <wp:effectExtent l="12700" t="12700" r="6985" b="17145"/>
+                <wp:wrapNone/>
+                <wp:docPr id="5" name="Rechteck 5"/>
+                <wp:cNvGraphicFramePr/>
+                <a:graphic xmlns:a="http://schemas.openxmlformats.org/drawingml/2006/main">
+                  <a:graphicData uri="http://schemas.microsoft.com/office/word/2010/wordprocessingShape">
+                    <wps:wsp>
+                      <wps:cNvSpPr/>
+                      <wps:spPr>
+                        <a:xfrm>
+                          <a:off x="0" y="0"/>
+                          <a:ext cx="374161" cy="237392"/>
+                        </a:xfrm>
+                        <a:prstGeom prst="rect">
+                          <a:avLst/>
+                        </a:prstGeom>
+                        <a:noFill/>
+                        <a:ln>
+                          <a:solidFill>
+                            <a:srgbClr val="FFFF00"/>
+                          </a:solidFill>
+                        </a:ln>
+                      </wps:spPr>
+                      <wps:style>
+                        <a:lnRef idx="2">
+                          <a:schemeClr val="accent1">
+                            <a:shade val="50000"/>
+                          </a:schemeClr>
+                        </a:lnRef>
+                        <a:fillRef idx="1">
+                          <a:schemeClr val="accent1"/>
+                        </a:fillRef>
+                        <a:effectRef idx="0">
+                          <a:schemeClr val="accent1"/>
+                        </a:effectRef>
+                        <a:fontRef idx="minor">
+                          <a:schemeClr val="lt1"/>
+                        </a:fontRef>
+                      </wps:style>
+                      <wps:bodyPr rot="0" spcFirstLastPara="0" vertOverflow="overflow" horzOverflow="overflow" vert="horz" wrap="square" lIns="91440" tIns="45720" rIns="91440" bIns="45720" numCol="1" spcCol="0" rtlCol="0" fromWordArt="0" anchor="ctr" anchorCtr="0" forceAA="0" compatLnSpc="1">
+                        <a:prstTxWarp prst="textNoShape">
+                          <a:avLst/>
+                        </a:prstTxWarp>
+                        <a:noAutofit/>
+                      </wps:bodyPr>
+                    </wps:wsp>
+                  </a:graphicData>
+                </a:graphic>
+                <wp14:sizeRelH relativeFrom="margin">
+                  <wp14:pctWidth>0</wp14:pctWidth>
+                </wp14:sizeRelH>
+              </wp:anchor>
+            </w:drawing>
+          </mc:Choice>
+          <mc:Fallback>
+            <w:pict>
+              <v:rect w14:anchorId="695F359A" id="Rechteck 5" o:spid="_x0000_s1026" style="position:absolute;margin-left:253.4pt;margin-top:236.75pt;width:29.45pt;height:18.7pt;z-index:251661312;visibility:visible;mso-wrap-style:square;mso-width-percent:0;mso-wrap-distance-left:9pt;mso-wrap-distance-top:0;mso-wrap-distance-right:9pt;mso-wrap-distance-bottom:0;mso-position-horizontal:absolute;mso-position-horizontal-relative:text;mso-position-vertical:absolute;mso-position-vertical-relative:text;mso-width-percent:0;mso-width-relative:margin;v-text-anchor:middle" o:gfxdata="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" filled="f" strokecolor="yellow" strokeweight="2pt"/>
+            </w:pict>
+          </mc:Fallback>
+        </mc:AlternateContent>
+      </w:r>
+      <w:r>
+        <w:rPr>
+          <w:noProof/>
+          <w:lang w:val="en-US"/>
+        </w:rPr>
+        <mc:AlternateContent>
+          <mc:Choice Requires="wps">
+            <w:drawing>
+              <wp:anchor distT="0" distB="0" distL="114300" distR="114300" simplePos="0" relativeHeight="251659264" behindDoc="0" locked="0" layoutInCell="1" allowOverlap="1" wp14:anchorId="3FB8E5A7" wp14:editId="223A9DDD">
+                <wp:simplePos x="0" y="0"/>
+                <wp:positionH relativeFrom="column">
+                  <wp:posOffset>1543832</wp:posOffset>
+                </wp:positionH>
+                <wp:positionV relativeFrom="paragraph">
+                  <wp:posOffset>3011463</wp:posOffset>
+                </wp:positionV>
+                <wp:extent cx="1011115" cy="237392"/>
+                <wp:effectExtent l="12700" t="12700" r="17780" b="17145"/>
+                <wp:wrapNone/>
+                <wp:docPr id="4" name="Rechteck 4"/>
+                <wp:cNvGraphicFramePr/>
+                <a:graphic xmlns:a="http://schemas.openxmlformats.org/drawingml/2006/main">
+                  <a:graphicData uri="http://schemas.microsoft.com/office/word/2010/wordprocessingShape">
+                    <wps:wsp>
+                      <wps:cNvSpPr/>
+                      <wps:spPr>
+                        <a:xfrm>
+                          <a:off x="0" y="0"/>
+                          <a:ext cx="1011115" cy="237392"/>
+                        </a:xfrm>
+                        <a:prstGeom prst="rect">
+                          <a:avLst/>
+                        </a:prstGeom>
+                        <a:noFill/>
+                        <a:ln>
+                          <a:solidFill>
+                            <a:srgbClr val="FFFF00"/>
+                          </a:solidFill>
+                        </a:ln>
+                      </wps:spPr>
+                      <wps:style>
+                        <a:lnRef idx="2">
+                          <a:schemeClr val="accent1">
+                            <a:shade val="50000"/>
+                          </a:schemeClr>
+                        </a:lnRef>
+                        <a:fillRef idx="1">
+                          <a:schemeClr val="accent1"/>
+                        </a:fillRef>
+                        <a:effectRef idx="0">
+                          <a:schemeClr val="accent1"/>
+                        </a:effectRef>
+                        <a:fontRef idx="minor">
+                          <a:schemeClr val="lt1"/>
+                        </a:fontRef>
+                      </wps:style>
+                      <wps:bodyPr rot="0" spcFirstLastPara="0" vertOverflow="overflow" horzOverflow="overflow" vert="horz" wrap="square" lIns="91440" tIns="45720" rIns="91440" bIns="45720" numCol="1" spcCol="0" rtlCol="0" fromWordArt="0" anchor="ctr" anchorCtr="0" forceAA="0" compatLnSpc="1">
+                        <a:prstTxWarp prst="textNoShape">
+                          <a:avLst/>
+                        </a:prstTxWarp>
+                        <a:noAutofit/>
+                      </wps:bodyPr>
+                    </wps:wsp>
+                  </a:graphicData>
+                </a:graphic>
+              </wp:anchor>
+            </w:drawing>
+          </mc:Choice>
+          <mc:Fallback>
+            <w:pict>
+              <v:rect w14:anchorId="79A12613" id="Rechteck 4" o:spid="_x0000_s1026" style="position:absolute;margin-left:121.55pt;margin-top:237.1pt;width:79.6pt;height:18.7pt;z-index:251659264;visibility:visible;mso-wrap-style:square;mso-wrap-distance-left:9pt;mso-wrap-distance-top:0;mso-wrap-distance-right:9pt;mso-wrap-distance-bottom:0;mso-position-horizontal:absolute;mso-position-horizontal-relative:text;mso-position-vertical:absolute;mso-position-vertical-relative:text;v-text-anchor:middle" o:gfxdata="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" filled="f" strokecolor="yellow" strokeweight="2pt"/>
+            </w:pict>
+          </mc:Fallback>
+        </mc:AlternateContent>
+      </w:r>
+      <w:r>
+        <w:rPr>
+          <w:noProof/>
+          <w:lang w:val="en-US"/>
+        </w:rPr>
+        <w:drawing>
+          <wp:inline distT="0" distB="0" distL="0" distR="0" wp14:anchorId="5C3754FB" wp14:editId="6C46B298">
+            <wp:extent cx="5805170" cy="3174702"/>
+            <wp:effectExtent l="0" t="0" r="0" b="635"/>
+            <wp:docPr id="2" name="Grafik 2"/>
+            <wp:cNvGraphicFramePr>
+              <a:graphicFrameLocks xmlns:a="http://schemas.openxmlformats.org/drawingml/2006/main" noChangeAspect="1"/>
+            </wp:cNvGraphicFramePr>
+            <a:graphic xmlns:a="http://schemas.openxmlformats.org/drawingml/2006/main">
+              <a:graphicData uri="http://schemas.openxmlformats.org/drawingml/2006/picture">
+                <pic:pic xmlns:pic="http://schemas.openxmlformats.org/drawingml/2006/picture">
+                  <pic:nvPicPr>
+                    <pic:cNvPr id="2" name="Grafik 2"/>
+                    <pic:cNvPicPr/>
+                  </pic:nvPicPr>
+                  <pic:blipFill>
+                    <a:blip r:embed="rId22" cstate="print">
+                      <a:extLst>
+                        <a:ext uri="{28A0092B-C50C-407E-A947-70E740481C1C}">
+                          <a14:useLocalDpi xmlns:a14="http://schemas.microsoft.com/office/drawing/2010/main" val="0"/>
+                        </a:ext>
+                      </a:extLst>
+                    </a:blip>
+                    <a:stretch>
+                      <a:fillRect/>
+                    </a:stretch>
+                  </pic:blipFill>
+                  <pic:spPr>
+                    <a:xfrm>
+                      <a:off x="0" y="0"/>
+                      <a:ext cx="5805170" cy="3174702"/>
+                    </a:xfrm>
+                    <a:prstGeom prst="rect">
+                      <a:avLst/>
+                    </a:prstGeom>
+                  </pic:spPr>
+                </pic:pic>
+              </a:graphicData>
+            </a:graphic>
+          </wp:inline>
+        </w:drawing>
+      </w:r>
+    </w:p>
+    <w:p>
+      <w:pPr>
+        <w:pStyle w:val="Beschriftung"/>
+        <w:rPr>
+          <w:lang w:val="en-US"/>
+        </w:rPr>
+      </w:pPr>
+      <w:r>
+        <w:t xml:space="preserve">Figure </w:t>
+      </w:r>
+      <w:fldSimple w:instr=" SEQ Figure \* ARABIC ">
+        <w:r>
+          <w:rPr>
+            <w:noProof/>
+          </w:rPr>
+          <w:t>12</w:t>
+        </w:r>
+      </w:fldSimple>
+    </w:p>
+    <w:p>
+      <w:pPr>
+        <w:rPr>
+          <w:lang w:val="en-US"/>
+        </w:rPr>
+      </w:pPr>
+    </w:p>
+    <w:p>
+      <w:pPr>
+        <w:rPr>
+          <w:lang w:val="en-US"/>
+        </w:rPr>
+      </w:pPr>
+      <w:r>
+        <w:rPr>
+          <w:lang w:val="en-US"/>
+        </w:rPr>
+        <w:t>When the flight is finished, stop the take and switch to the Edit Layout.</w:t>
+      </w:r>
+    </w:p>
+    <w:p>
+      <w:pPr>
+        <w:rPr>
+          <w:lang w:val="en-US"/>
+        </w:rPr>
+      </w:pPr>
+    </w:p>
+    <w:p>
+      <w:pPr>
+        <w:keepNext/>
+      </w:pPr>
+      <w:r>
+        <w:rPr>
+          <w:noProof/>
+          <w:lang w:val="en-US"/>
+        </w:rPr>
+        <w:drawing>
+          <wp:inline distT="0" distB="0" distL="0" distR="0" wp14:anchorId="1FBED487" wp14:editId="10B21D2E">
+            <wp:extent cx="3167743" cy="1567543"/>
+            <wp:effectExtent l="0" t="0" r="0" b="0"/>
+            <wp:docPr id="14" name="Grafik 14"/>
+            <wp:cNvGraphicFramePr>
+              <a:graphicFrameLocks xmlns:a="http://schemas.openxmlformats.org/drawingml/2006/main" noChangeAspect="1"/>
+            </wp:cNvGraphicFramePr>
+            <a:graphic xmlns:a="http://schemas.openxmlformats.org/drawingml/2006/main">
+              <a:graphicData uri="http://schemas.openxmlformats.org/drawingml/2006/picture">
+                <pic:pic xmlns:pic="http://schemas.openxmlformats.org/drawingml/2006/picture">
+                  <pic:nvPicPr>
+                    <pic:cNvPr id="14" name="Grafik 14"/>
+                    <pic:cNvPicPr/>
+                  </pic:nvPicPr>
+                  <pic:blipFill rotWithShape="1">
+                    <a:blip r:embed="rId23" cstate="print">
+                      <a:extLst>
+                        <a:ext uri="{28A0092B-C50C-407E-A947-70E740481C1C}">
+                          <a14:useLocalDpi xmlns:a14="http://schemas.microsoft.com/office/drawing/2010/main" val="0"/>
+                        </a:ext>
+                      </a:extLst>
+                    </a:blip>
+                    <a:srcRect r="45432" b="50629"/>
+                    <a:stretch/>
+                  </pic:blipFill>
+                  <pic:spPr bwMode="auto">
+                    <a:xfrm>
+                      <a:off x="0" y="0"/>
+                      <a:ext cx="3167743" cy="1567543"/>
+                    </a:xfrm>
+                    <a:prstGeom prst="rect">
+                      <a:avLst/>
+                    </a:prstGeom>
+                    <a:ln>
+                      <a:noFill/>
+                    </a:ln>
+                    <a:extLst>
+                      <a:ext uri="{53640926-AAD7-44D8-BBD7-CCE9431645EC}">
+                        <a14:shadowObscured xmlns:a14="http://schemas.microsoft.com/office/drawing/2010/main"/>
+                      </a:ext>
+                    </a:extLst>
+                  </pic:spPr>
+                </pic:pic>
+              </a:graphicData>
+            </a:graphic>
+          </wp:inline>
+        </w:drawing>
+      </w:r>
+    </w:p>
+    <w:p>
+      <w:pPr>
+        <w:pStyle w:val="Beschriftung"/>
+        <w:rPr>
+          <w:lang w:val="en-US"/>
+        </w:rPr>
+      </w:pPr>
+      <w:r>
+        <w:t xml:space="preserve">Figure </w:t>
+      </w:r>
+      <w:fldSimple w:instr=" SEQ Figure \* ARABIC ">
+        <w:r>
+          <w:rPr>
+            <w:noProof/>
+          </w:rPr>
+          <w:t>13</w:t>
+        </w:r>
+      </w:fldSimple>
+    </w:p>
+    <w:p>
+      <w:pPr>
+        <w:rPr>
+          <w:lang w:val="en-US"/>
+        </w:rPr>
+      </w:pPr>
+      <w:r>
+        <w:rPr>
+          <w:lang w:val="en-US"/>
+        </w:rPr>
+        <w:br w:type="page"/>
+      </w:r>
+    </w:p>
+    <w:p>
+      <w:pPr>
+        <w:rPr>
+          <w:b/>
+          <w:bCs/>
+          <w:lang w:val="en-US"/>
+        </w:rPr>
+      </w:pPr>
+      <w:r>
+        <w:rPr>
+          <w:b/>
+          <w:bCs/>
+          <w:lang w:val="en-US"/>
+        </w:rPr>
+        <w:lastRenderedPageBreak/>
+        <w:t>Export</w:t>
+      </w:r>
+      <w:r>
+        <w:rPr>
+          <w:b/>
+          <w:bCs/>
+          <w:lang w:val="en-US"/>
+        </w:rPr>
+        <w:t xml:space="preserve"> tracking data:</w:t>
+      </w:r>
+    </w:p>
+    <w:p>
+      <w:pPr>
+        <w:rPr>
+          <w:lang w:val="en-US"/>
+        </w:rPr>
+      </w:pPr>
+      <w:r>
+        <w:rPr>
+          <w:lang w:val="en-US"/>
+        </w:rPr>
+        <w:t xml:space="preserve">Then select the markers in the 3D representation and go to “Export Tracking Data” and save the log with a unique name </w:t>
+      </w:r>
+      <w:r>
+        <w:rPr>
+          <w:lang w:val="en-US"/>
+        </w:rPr>
+        <w:t xml:space="preserve">and </w:t>
+      </w:r>
+      <w:r>
+        <w:rPr>
+          <w:lang w:val="en-US"/>
+        </w:rPr>
+        <w:t>the preferences shown in Figure 15 to “C:\</w:t>
+      </w:r>
+      <w:proofErr w:type="spellStart"/>
+      <w:r>
+        <w:rPr>
+          <w:lang w:val="en-US"/>
+        </w:rPr>
+        <w:t>Useres</w:t>
+      </w:r>
+      <w:proofErr w:type="spellEnd"/>
+      <w:r>
+        <w:rPr>
+          <w:lang w:val="en-US"/>
+        </w:rPr>
+        <w:t>\</w:t>
+      </w:r>
+      <w:proofErr w:type="spellStart"/>
+      <w:r>
+        <w:rPr>
+          <w:lang w:val="en-US"/>
+        </w:rPr>
+        <w:t>PervasiveComputing</w:t>
+      </w:r>
+      <w:proofErr w:type="spellEnd"/>
+      <w:r>
+        <w:rPr>
+          <w:lang w:val="en-US"/>
+        </w:rPr>
+        <w:t>\Desktop\LNF22\Logs”.</w:t>
+      </w:r>
+    </w:p>
+    <w:p>
+      <w:pPr>
+        <w:rPr>
+          <w:lang w:val="en-US"/>
+        </w:rPr>
+      </w:pPr>
+    </w:p>
+    <w:p>
+      <w:pPr>
+        <w:keepNext/>
+      </w:pPr>
+      <w:r>
+        <w:rPr>
+          <w:noProof/>
+          <w:lang w:val="en-US"/>
+        </w:rPr>
+        <w:drawing>
+          <wp:inline distT="0" distB="0" distL="0" distR="0" wp14:anchorId="104FEC3B" wp14:editId="5A64416A">
+            <wp:extent cx="2819400" cy="1699846"/>
+            <wp:effectExtent l="0" t="0" r="0" b="2540"/>
+            <wp:docPr id="15" name="Grafik 15" descr="Ein Bild, das Text, computer, Computer, Elektronik enthält.&#10;&#10;Automatisch generierte Beschreibung"/>
+            <wp:cNvGraphicFramePr>
+              <a:graphicFrameLocks xmlns:a="http://schemas.openxmlformats.org/drawingml/2006/main" noChangeAspect="1"/>
+            </wp:cNvGraphicFramePr>
+            <a:graphic xmlns:a="http://schemas.openxmlformats.org/drawingml/2006/main">
+              <a:graphicData uri="http://schemas.openxmlformats.org/drawingml/2006/picture">
+                <pic:pic xmlns:pic="http://schemas.openxmlformats.org/drawingml/2006/picture">
+                  <pic:nvPicPr>
+                    <pic:cNvPr id="15" name="Grafik 15" descr="Ein Bild, das Text, computer, Computer, Elektronik enthält.&#10;&#10;Automatisch generierte Beschreibung"/>
+                    <pic:cNvPicPr/>
+                  </pic:nvPicPr>
+                  <pic:blipFill rotWithShape="1">
+                    <a:blip r:embed="rId24" cstate="print">
+                      <a:extLst>
+                        <a:ext uri="{28A0092B-C50C-407E-A947-70E740481C1C}">
+                          <a14:useLocalDpi xmlns:a14="http://schemas.microsoft.com/office/drawing/2010/main" val="0"/>
+                        </a:ext>
+                      </a:extLst>
+                    </a:blip>
+                    <a:srcRect r="51433" b="46462"/>
+                    <a:stretch/>
+                  </pic:blipFill>
+                  <pic:spPr bwMode="auto">
+                    <a:xfrm>
+                      <a:off x="0" y="0"/>
+                      <a:ext cx="2819400" cy="1699846"/>
+                    </a:xfrm>
+                    <a:prstGeom prst="rect">
+                      <a:avLst/>
+                    </a:prstGeom>
+                    <a:ln>
+                      <a:noFill/>
+                    </a:ln>
+                    <a:extLst>
+                      <a:ext uri="{53640926-AAD7-44D8-BBD7-CCE9431645EC}">
+                        <a14:shadowObscured xmlns:a14="http://schemas.microsoft.com/office/drawing/2010/main"/>
+                      </a:ext>
+                    </a:extLst>
+                  </pic:spPr>
+                </pic:pic>
+              </a:graphicData>
+            </a:graphic>
+          </wp:inline>
+        </w:drawing>
+      </w:r>
+    </w:p>
+    <w:p>
+      <w:pPr>
+        <w:pStyle w:val="Beschriftung"/>
+      </w:pPr>
+      <w:r>
+        <w:t xml:space="preserve">Figure </w:t>
+      </w:r>
+      <w:fldSimple w:instr=" SEQ Figure \* ARABIC ">
+        <w:r>
+          <w:rPr>
+            <w:noProof/>
+          </w:rPr>
+          <w:t>14</w:t>
+        </w:r>
+      </w:fldSimple>
+    </w:p>
+    <w:p>
+      <w:pPr>
+        <w:keepNext/>
+      </w:pPr>
+      <w:r>
+        <w:rPr>
+          <w:noProof/>
+        </w:rPr>
+        <w:drawing>
+          <wp:inline distT="0" distB="0" distL="0" distR="0" wp14:anchorId="0EF08FD3" wp14:editId="351E3E8C">
+            <wp:extent cx="2819400" cy="3276142"/>
+            <wp:effectExtent l="0" t="0" r="0" b="635"/>
+            <wp:docPr id="16" name="Grafik 16" descr="Ein Bild, das Text enthält.&#10;&#10;Automatisch generierte Beschreibung"/>
+            <wp:cNvGraphicFramePr>
+              <a:graphicFrameLocks xmlns:a="http://schemas.openxmlformats.org/drawingml/2006/main" noChangeAspect="1"/>
+            </wp:cNvGraphicFramePr>
+            <a:graphic xmlns:a="http://schemas.openxmlformats.org/drawingml/2006/main">
+              <a:graphicData uri="http://schemas.openxmlformats.org/drawingml/2006/picture">
+                <pic:pic xmlns:pic="http://schemas.openxmlformats.org/drawingml/2006/picture">
+                  <pic:nvPicPr>
+                    <pic:cNvPr id="16" name="Grafik 16" descr="Ein Bild, das Text enthält.&#10;&#10;Automatisch generierte Beschreibung"/>
+                    <pic:cNvPicPr/>
+                  </pic:nvPicPr>
+                  <pic:blipFill>
+                    <a:blip r:embed="rId25" cstate="print">
+                      <a:extLst>
+                        <a:ext uri="{28A0092B-C50C-407E-A947-70E740481C1C}">
+                          <a14:useLocalDpi xmlns:a14="http://schemas.microsoft.com/office/drawing/2010/main" val="0"/>
+                        </a:ext>
+                      </a:extLst>
+                    </a:blip>
+                    <a:stretch>
+                      <a:fillRect/>
+                    </a:stretch>
+                  </pic:blipFill>
+                  <pic:spPr>
+                    <a:xfrm>
+                      <a:off x="0" y="0"/>
+                      <a:ext cx="2830416" cy="3288943"/>
+                    </a:xfrm>
+                    <a:prstGeom prst="rect">
+                      <a:avLst/>
+                    </a:prstGeom>
+                  </pic:spPr>
+                </pic:pic>
+              </a:graphicData>
+            </a:graphic>
+          </wp:inline>
+        </w:drawing>
+      </w:r>
+    </w:p>
+    <w:p>
+      <w:pPr>
+        <w:pStyle w:val="Beschriftung"/>
+      </w:pPr>
+      <w:r>
+        <w:t xml:space="preserve">Figure </w:t>
+      </w:r>
+      <w:fldSimple w:instr=" SEQ Figure \* ARABIC ">
+        <w:r>
+          <w:rPr>
+            <w:noProof/>
+          </w:rPr>
+          <w:t>15</w:t>
+        </w:r>
+      </w:fldSimple>
+    </w:p>
+    <w:p>
+      <w:pPr>
+        <w:rPr>
+          <w:lang w:val="en-US"/>
+        </w:rPr>
+      </w:pPr>
+    </w:p>
+    <w:p>
+      <w:pPr>
+        <w:rPr>
+          <w:lang w:val="en-US"/>
+        </w:rPr>
+      </w:pPr>
+      <w:r>
+        <w:rPr>
+          <w:lang w:val="en-US"/>
+        </w:rPr>
+        <w:br w:type="page"/>
+      </w:r>
+    </w:p>
+    <w:p>
+      <w:pPr>
+        <w:rPr>
+          <w:b/>
+          <w:bCs/>
+          <w:lang w:val="en-US"/>
+        </w:rPr>
+      </w:pPr>
+      <w:r>
+        <w:rPr>
+          <w:b/>
+          <w:bCs/>
+          <w:lang w:val="en-US"/>
+        </w:rPr>
+        <w:lastRenderedPageBreak/>
+        <w:t>Review the</w:t>
+      </w:r>
+      <w:r>
+        <w:rPr>
+          <w:b/>
+          <w:bCs/>
+          <w:lang w:val="en-US"/>
+        </w:rPr>
+        <w:t xml:space="preserve"> tracking data</w:t>
+      </w:r>
+      <w:r>
+        <w:rPr>
+          <w:b/>
+          <w:bCs/>
+          <w:lang w:val="en-US"/>
+        </w:rPr>
+        <w:t xml:space="preserve"> in MATLAB</w:t>
+      </w:r>
+      <w:r>
+        <w:rPr>
+          <w:b/>
+          <w:bCs/>
+          <w:lang w:val="en-US"/>
+        </w:rPr>
+        <w:t>:</w:t>
+      </w:r>
+    </w:p>
+    <w:p>
+      <w:pPr>
+        <w:rPr>
+          <w:lang w:val="en-US"/>
+        </w:rPr>
+      </w:pPr>
+    </w:p>
+    <w:p>
+      <w:pPr>
+        <w:rPr>
+          <w:lang w:val="en-US"/>
+        </w:rPr>
+      </w:pPr>
+      <w:r>
+        <w:rPr>
+          <w:lang w:val="en-US"/>
+        </w:rPr>
+        <w:t xml:space="preserve">If you only want to view the data of a simple flight of the drone (e.g., Flying </w:t>
+      </w:r>
+      <w:proofErr w:type="gramStart"/>
+      <w:r>
+        <w:rPr>
+          <w:lang w:val="en-US"/>
+        </w:rPr>
+        <w:t>a</w:t>
+      </w:r>
+      <w:proofErr w:type="gramEnd"/>
+      <w:r>
+        <w:rPr>
+          <w:lang w:val="en-US"/>
+        </w:rPr>
+        <w:t xml:space="preserve"> 8)</w:t>
+      </w:r>
+    </w:p>
+    <w:p>
+      <w:pPr>
+        <w:rPr>
+          <w:lang w:val="en-US"/>
+        </w:rPr>
+      </w:pPr>
+      <w:r>
+        <w:rPr>
+          <w:lang w:val="en-US"/>
+        </w:rPr>
+        <w:tab/>
+      </w:r>
+      <w:r>
+        <w:rPr>
+          <w:lang w:val="en-US"/>
+        </w:rPr>
+        <w:sym w:font="Wingdings" w:char="F0E0"/>
+      </w:r>
+      <w:r>
+        <w:rPr>
+          <w:lang w:val="en-US"/>
+        </w:rPr>
+        <w:tab/>
+      </w:r>
+      <w:proofErr w:type="spellStart"/>
+      <w:r>
+        <w:rPr>
+          <w:lang w:val="en-US"/>
+        </w:rPr>
+        <w:t>Visualization_</w:t>
+      </w:r>
+      <w:r>
+        <w:rPr>
+          <w:lang w:val="en-US"/>
+        </w:rPr>
+        <w:t>DroneOnly.m</w:t>
+      </w:r>
+      <w:proofErr w:type="spellEnd"/>
+      <w:r>
+        <w:rPr>
+          <w:color w:val="808080" w:themeColor="background1" w:themeShade="80"/>
+          <w:lang w:val="en-US"/>
+        </w:rPr>
+        <w:tab/>
+      </w:r>
+      <w:r>
+        <w:rPr>
+          <w:color w:val="808080" w:themeColor="background1" w:themeShade="80"/>
+          <w:lang w:val="en-US"/>
+        </w:rPr>
+        <w:tab/>
+      </w:r>
+      <w:r>
+        <w:rPr>
+          <w:color w:val="808080" w:themeColor="background1" w:themeShade="80"/>
+          <w:lang w:val="en-US"/>
+        </w:rPr>
+        <w:t>(Change name of log to exported file)</w:t>
+      </w:r>
+    </w:p>
+    <w:p>
+      <w:pPr>
+        <w:rPr>
+          <w:lang w:val="en-US"/>
+        </w:rPr>
+      </w:pPr>
+    </w:p>
+    <w:p>
+      <w:pPr>
+        <w:keepNext/>
+      </w:pPr>
+      <w:r>
+        <w:rPr>
+          <w:noProof/>
+          <w:lang w:val="en-US"/>
+        </w:rPr>
+        <w:drawing>
+          <wp:inline distT="0" distB="0" distL="0" distR="0" wp14:anchorId="3006F586" wp14:editId="74131596">
+            <wp:extent cx="2701278" cy="1025237"/>
+            <wp:effectExtent l="0" t="0" r="4445" b="3810"/>
+            <wp:docPr id="17" name="Grafik 17" descr="Ein Bild, das Text enthält.&#10;&#10;Automatisch generierte Beschreibung"/>
+            <wp:cNvGraphicFramePr>
+              <a:graphicFrameLocks xmlns:a="http://schemas.openxmlformats.org/drawingml/2006/main" noChangeAspect="1"/>
+            </wp:cNvGraphicFramePr>
+            <a:graphic xmlns:a="http://schemas.openxmlformats.org/drawingml/2006/main">
+              <a:graphicData uri="http://schemas.openxmlformats.org/drawingml/2006/picture">
+                <pic:pic xmlns:pic="http://schemas.openxmlformats.org/drawingml/2006/picture">
+                  <pic:nvPicPr>
+                    <pic:cNvPr id="17" name="Grafik 17" descr="Ein Bild, das Text enthält.&#10;&#10;Automatisch generierte Beschreibung"/>
+                    <pic:cNvPicPr/>
+                  </pic:nvPicPr>
+                  <pic:blipFill rotWithShape="1">
+                    <a:blip r:embed="rId26" cstate="print">
+                      <a:extLst>
+                        <a:ext uri="{28A0092B-C50C-407E-A947-70E740481C1C}">
+                          <a14:useLocalDpi xmlns:a14="http://schemas.microsoft.com/office/drawing/2010/main" val="0"/>
+                        </a:ext>
+                      </a:extLst>
+                    </a:blip>
+                    <a:srcRect b="58367"/>
+                    <a:stretch/>
+                  </pic:blipFill>
+                  <pic:spPr bwMode="auto">
+                    <a:xfrm>
+                      <a:off x="0" y="0"/>
+                      <a:ext cx="2708483" cy="1027971"/>
+                    </a:xfrm>
+                    <a:prstGeom prst="rect">
+                      <a:avLst/>
+                    </a:prstGeom>
+                    <a:ln>
+                      <a:noFill/>
+                    </a:ln>
+                    <a:extLst>
+                      <a:ext uri="{53640926-AAD7-44D8-BBD7-CCE9431645EC}">
+                        <a14:shadowObscured xmlns:a14="http://schemas.microsoft.com/office/drawing/2010/main"/>
+                      </a:ext>
+                    </a:extLst>
+                  </pic:spPr>
+                </pic:pic>
+              </a:graphicData>
+            </a:graphic>
+          </wp:inline>
+        </w:drawing>
+      </w:r>
+    </w:p>
+    <w:p>
+      <w:pPr>
+        <w:pStyle w:val="Beschriftung"/>
+      </w:pPr>
+      <w:r>
+        <w:t xml:space="preserve">Figure </w:t>
+      </w:r>
+      <w:fldSimple w:instr=" SEQ Figure \* ARABIC ">
+        <w:r>
+          <w:rPr>
+            <w:noProof/>
+          </w:rPr>
+          <w:t>16</w:t>
+        </w:r>
+      </w:fldSimple>
+    </w:p>
+    <w:p>
+      <w:pPr>
+        <w:keepNext/>
+      </w:pPr>
+      <w:r>
+        <w:rPr>
+          <w:noProof/>
+          <w:lang w:val="en-US"/>
+        </w:rPr>
+        <w:drawing>
+          <wp:inline distT="0" distB="0" distL="0" distR="0" wp14:anchorId="76773D4C" wp14:editId="2996689E">
+            <wp:extent cx="4017819" cy="1781693"/>
+            <wp:effectExtent l="0" t="0" r="0" b="0"/>
+            <wp:docPr id="18" name="Grafik 18"/>
+            <wp:cNvGraphicFramePr>
+              <a:graphicFrameLocks xmlns:a="http://schemas.openxmlformats.org/drawingml/2006/main" noChangeAspect="1"/>
+            </wp:cNvGraphicFramePr>
+            <a:graphic xmlns:a="http://schemas.openxmlformats.org/drawingml/2006/main">
+              <a:graphicData uri="http://schemas.openxmlformats.org/drawingml/2006/picture">
+                <pic:pic xmlns:pic="http://schemas.openxmlformats.org/drawingml/2006/picture">
+                  <pic:nvPicPr>
+                    <pic:cNvPr id="18" name="Grafik 18"/>
+                    <pic:cNvPicPr/>
+                  </pic:nvPicPr>
+                  <pic:blipFill>
+                    <a:blip r:embed="rId27" cstate="print">
+                      <a:extLst>
+                        <a:ext uri="{28A0092B-C50C-407E-A947-70E740481C1C}">
+                          <a14:useLocalDpi xmlns:a14="http://schemas.microsoft.com/office/drawing/2010/main" val="0"/>
+                        </a:ext>
+                      </a:extLst>
+                    </a:blip>
+                    <a:stretch>
+                      <a:fillRect/>
+                    </a:stretch>
+                  </pic:blipFill>
+                  <pic:spPr>
+                    <a:xfrm>
+                      <a:off x="0" y="0"/>
+                      <a:ext cx="4036072" cy="1789787"/>
+                    </a:xfrm>
+                    <a:prstGeom prst="rect">
+                      <a:avLst/>
+                    </a:prstGeom>
+                  </pic:spPr>
+                </pic:pic>
+              </a:graphicData>
+            </a:graphic>
+          </wp:inline>
+        </w:drawing>
+      </w:r>
+    </w:p>
+    <w:p>
+      <w:pPr>
+        <w:pStyle w:val="Beschriftung"/>
+        <w:rPr>
+          <w:lang w:val="en-US"/>
+        </w:rPr>
+      </w:pPr>
+      <w:r>
+        <w:t xml:space="preserve">Figure </w:t>
+      </w:r>
+      <w:fldSimple w:instr=" SEQ Figure \* ARABIC ">
+        <w:r>
+          <w:rPr>
+            <w:noProof/>
+          </w:rPr>
+          <w:t>17</w:t>
+        </w:r>
+      </w:fldSimple>
+    </w:p>
+    <w:p>
+      <w:pPr>
+        <w:rPr>
+          <w:lang w:val="en-US"/>
+        </w:rPr>
+      </w:pPr>
+    </w:p>
+    <w:p>
+      <w:pPr>
+        <w:rPr>
+          <w:lang w:val="en-US"/>
+        </w:rPr>
+      </w:pPr>
+      <w:r>
+        <w:rPr>
+          <w:lang w:val="en-US"/>
+        </w:rPr>
+        <w:t xml:space="preserve">If you want to view the data of a </w:t>
+      </w:r>
+      <w:r>
+        <w:rPr>
+          <w:lang w:val="en-US"/>
+        </w:rPr>
+        <w:t>wand and a drone</w:t>
+      </w:r>
+    </w:p>
+    <w:p>
+      <w:pPr>
+        <w:rPr>
+          <w:lang w:val="en-US"/>
+        </w:rPr>
+      </w:pPr>
+      <w:r>
+        <w:rPr>
+          <w:lang w:val="en-US"/>
+        </w:rPr>
+        <w:tab/>
+      </w:r>
+      <w:r>
+        <w:rPr>
+          <w:lang w:val="en-US"/>
+        </w:rPr>
+        <w:sym w:font="Wingdings" w:char="F0E0"/>
+      </w:r>
+      <w:r>
+        <w:rPr>
+          <w:lang w:val="en-US"/>
+        </w:rPr>
+        <w:tab/>
+      </w:r>
+      <w:proofErr w:type="spellStart"/>
+      <w:r>
+        <w:rPr>
+          <w:lang w:val="en-US"/>
+        </w:rPr>
+        <w:t>Visualization_WandDrone</w:t>
+      </w:r>
+      <w:r>
+        <w:rPr>
+          <w:lang w:val="en-US"/>
+        </w:rPr>
+        <w:t>.m</w:t>
+      </w:r>
+      <w:proofErr w:type="spellEnd"/>
+      <w:r>
+        <w:rPr>
+          <w:lang w:val="en-US"/>
+        </w:rPr>
+        <w:tab/>
+      </w:r>
+      <w:r>
+        <w:rPr>
+          <w:color w:val="808080" w:themeColor="background1" w:themeShade="80"/>
+          <w:lang w:val="en-US"/>
+        </w:rPr>
+        <w:tab/>
+        <w:t>(Change name of log to exported file)</w:t>
+      </w:r>
+    </w:p>
+    <w:p>
+      <w:pPr>
+        <w:rPr>
+          <w:lang w:val="en-US"/>
+        </w:rPr>
+      </w:pPr>
+    </w:p>
+    <w:p>
+      <w:pPr>
+        <w:keepNext/>
+      </w:pPr>
+      <w:r>
+        <w:rPr>
+          <w:noProof/>
+          <w:lang w:val="en-US"/>
+        </w:rPr>
+        <w:drawing>
+          <wp:inline distT="0" distB="0" distL="0" distR="0" wp14:anchorId="1C55BE8A" wp14:editId="5F09CD83">
+            <wp:extent cx="3255819" cy="1080071"/>
+            <wp:effectExtent l="0" t="0" r="0" b="0"/>
+            <wp:docPr id="19" name="Grafik 19" descr="Ein Bild, das Text enthält.&#10;&#10;Automatisch generierte Beschreibung"/>
+            <wp:cNvGraphicFramePr>
+              <a:graphicFrameLocks xmlns:a="http://schemas.openxmlformats.org/drawingml/2006/main" noChangeAspect="1"/>
+            </wp:cNvGraphicFramePr>
+            <a:graphic xmlns:a="http://schemas.openxmlformats.org/drawingml/2006/main">
+              <a:graphicData uri="http://schemas.openxmlformats.org/drawingml/2006/picture">
+                <pic:pic xmlns:pic="http://schemas.openxmlformats.org/drawingml/2006/picture">
+                  <pic:nvPicPr>
+                    <pic:cNvPr id="19" name="Grafik 19" descr="Ein Bild, das Text enthält.&#10;&#10;Automatisch generierte Beschreibung"/>
+                    <pic:cNvPicPr/>
+                  </pic:nvPicPr>
+                  <pic:blipFill rotWithShape="1">
+                    <a:blip r:embed="rId28" cstate="print">
+                      <a:extLst>
+                        <a:ext uri="{28A0092B-C50C-407E-A947-70E740481C1C}">
+                          <a14:useLocalDpi xmlns:a14="http://schemas.microsoft.com/office/drawing/2010/main" val="0"/>
+                        </a:ext>
+                      </a:extLst>
+                    </a:blip>
+                    <a:srcRect b="57602"/>
+                    <a:stretch/>
+                  </pic:blipFill>
+                  <pic:spPr bwMode="auto">
+                    <a:xfrm>
+                      <a:off x="0" y="0"/>
+                      <a:ext cx="3272968" cy="1085760"/>
+                    </a:xfrm>
+                    <a:prstGeom prst="rect">
+                      <a:avLst/>
+                    </a:prstGeom>
+                    <a:ln>
+                      <a:noFill/>
+                    </a:ln>
+                    <a:extLst>
+                      <a:ext uri="{53640926-AAD7-44D8-BBD7-CCE9431645EC}">
+                        <a14:shadowObscured xmlns:a14="http://schemas.microsoft.com/office/drawing/2010/main"/>
+                      </a:ext>
+                    </a:extLst>
+                  </pic:spPr>
+                </pic:pic>
+              </a:graphicData>
+            </a:graphic>
+          </wp:inline>
+        </w:drawing>
+      </w:r>
+    </w:p>
+    <w:p>
+      <w:pPr>
+        <w:pStyle w:val="Beschriftung"/>
+      </w:pPr>
+      <w:r>
+        <w:t xml:space="preserve">Figure </w:t>
+      </w:r>
+      <w:fldSimple w:instr=" SEQ Figure \* ARABIC ">
+        <w:r>
+          <w:rPr>
+            <w:noProof/>
+          </w:rPr>
+          <w:t>18</w:t>
+        </w:r>
+      </w:fldSimple>
+    </w:p>
+    <w:p>
+      <w:pPr>
+        <w:keepNext/>
+      </w:pPr>
+      <w:r>
+        <w:rPr>
+          <w:noProof/>
+          <w:lang w:val="en-US"/>
+        </w:rPr>
+        <w:drawing>
+          <wp:inline distT="0" distB="0" distL="0" distR="0" wp14:anchorId="64B1FE82" wp14:editId="2AB67495">
+            <wp:extent cx="5805170" cy="1715770"/>
+            <wp:effectExtent l="0" t="0" r="0" b="0"/>
+            <wp:docPr id="21" name="Grafik 21"/>
+            <wp:cNvGraphicFramePr>
+              <a:graphicFrameLocks xmlns:a="http://schemas.openxmlformats.org/drawingml/2006/main" noChangeAspect="1"/>
+            </wp:cNvGraphicFramePr>
+            <a:graphic xmlns:a="http://schemas.openxmlformats.org/drawingml/2006/main">
+              <a:graphicData uri="http://schemas.openxmlformats.org/drawingml/2006/picture">
+                <pic:pic xmlns:pic="http://schemas.openxmlformats.org/drawingml/2006/picture">
+                  <pic:nvPicPr>
+                    <pic:cNvPr id="21" name="Grafik 21"/>
+                    <pic:cNvPicPr/>
+                  </pic:nvPicPr>
+                  <pic:blipFill>
+                    <a:blip r:embed="rId29" cstate="print">
+                      <a:extLst>
+                        <a:ext uri="{28A0092B-C50C-407E-A947-70E740481C1C}">
+                          <a14:useLocalDpi xmlns:a14="http://schemas.microsoft.com/office/drawing/2010/main" val="0"/>
+                        </a:ext>
+                      </a:extLst>
+                    </a:blip>
+                    <a:stretch>
+                      <a:fillRect/>
+                    </a:stretch>
+                  </pic:blipFill>
+                  <pic:spPr>
+                    <a:xfrm>
+                      <a:off x="0" y="0"/>
+                      <a:ext cx="5805170" cy="1715770"/>
+                    </a:xfrm>
+                    <a:prstGeom prst="rect">
+                      <a:avLst/>
+                    </a:prstGeom>
+                  </pic:spPr>
+                </pic:pic>
+              </a:graphicData>
+            </a:graphic>
+          </wp:inline>
+        </w:drawing>
+      </w:r>
+    </w:p>
+    <w:p>
+      <w:pPr>
+        <w:pStyle w:val="Beschriftung"/>
+      </w:pPr>
+      <w:r>
+        <w:t xml:space="preserve">Figure </w:t>
+      </w:r>
+      <w:fldSimple w:instr=" SEQ Figure \* ARABIC ">
+        <w:r>
+          <w:rPr>
+            <w:noProof/>
+          </w:rPr>
+          <w:t>19</w:t>
+        </w:r>
+      </w:fldSimple>
+    </w:p>
+    <w:p>
+      <w:r>
+        <w:br w:type="page"/>
+      </w:r>
+    </w:p>
+    <w:p/>
     <w:sectPr>
-      <w:headerReference w:type="default" r:id="rId12"/>
-      <w:footerReference w:type="even" r:id="rId13"/>
-      <w:footerReference w:type="default" r:id="rId14"/>
+      <w:headerReference w:type="default" r:id="rId30"/>
+      <w:footerReference w:type="even" r:id="rId31"/>
+      <w:footerReference w:type="default" r:id="rId32"/>
       <w:pgSz w:w="11906" w:h="16838" w:code="9"/>
       <w:pgMar w:top="1977" w:right="1346" w:bottom="0" w:left="1418" w:header="170" w:footer="709" w:gutter="0"/>
       <w:cols w:space="708"/>
@@ -2314,6 +5938,11 @@
         <w:docPartUnique/>
       </w:docPartObj>
     </w:sdtPr>
+    <w:sdtEndPr>
+      <w:rPr>
+        <w:rStyle w:val="Seitenzahl"/>
+      </w:rPr>
+    </w:sdtEndPr>
     <w:sdtContent>
       <w:p>
         <w:pPr>
@@ -3673,9 +7302,9 @@
   <w:style w:type="paragraph" w:default="1" w:styleId="Standard">
     <w:name w:val="Normal"/>
     <w:qFormat/>
-    <w:rsid w:val="00A2234E"/>
+    <w:rsid w:val="00CB0482"/>
     <w:rPr>
-      <w:rFonts w:asciiTheme="minorHAnsi" w:eastAsia="Times New Roman" w:hAnsiTheme="minorHAnsi"/>
+      <w:rFonts w:ascii="Times New Roman" w:eastAsia="Times New Roman" w:hAnsi="Times New Roman"/>
       <w:sz w:val="24"/>
       <w:szCs w:val="24"/>
       <w:lang w:eastAsia="de-DE"/>
@@ -3698,6 +7327,7 @@
       <w:outlineLvl w:val="0"/>
     </w:pPr>
     <w:rPr>
+      <w:rFonts w:asciiTheme="minorHAnsi" w:hAnsiTheme="minorHAnsi"/>
       <w:b/>
       <w:bCs/>
       <w:color w:val="436F80"/>
@@ -3727,7 +7357,7 @@
       <w:outlineLvl w:val="1"/>
     </w:pPr>
     <w:rPr>
-      <w:rFonts w:cs="Cambria"/>
+      <w:rFonts w:asciiTheme="minorHAnsi" w:hAnsiTheme="minorHAnsi" w:cs="Cambria"/>
       <w:bCs/>
       <w:sz w:val="40"/>
       <w:szCs w:val="26"/>
@@ -3748,6 +7378,7 @@
       <w:outlineLvl w:val="2"/>
     </w:pPr>
     <w:rPr>
+      <w:rFonts w:asciiTheme="minorHAnsi" w:hAnsiTheme="minorHAnsi"/>
       <w:sz w:val="32"/>
     </w:rPr>
   </w:style>
@@ -3766,6 +7397,7 @@
       <w:outlineLvl w:val="3"/>
     </w:pPr>
     <w:rPr>
+      <w:rFonts w:asciiTheme="minorHAnsi" w:hAnsiTheme="minorHAnsi"/>
       <w:u w:val="single"/>
     </w:rPr>
   </w:style>
@@ -4074,6 +7706,9 @@
     <w:pPr>
       <w:ind w:left="720"/>
     </w:pPr>
+    <w:rPr>
+      <w:rFonts w:asciiTheme="minorHAnsi" w:hAnsiTheme="minorHAnsi"/>
+    </w:rPr>
   </w:style>
   <w:style w:type="paragraph" w:styleId="Verzeichnis1">
     <w:name w:val="toc 1"/>
@@ -4086,7 +7721,7 @@
       <w:spacing w:before="120" w:after="120"/>
     </w:pPr>
     <w:rPr>
-      <w:rFonts w:cstheme="minorHAnsi"/>
+      <w:rFonts w:asciiTheme="minorHAnsi" w:hAnsiTheme="minorHAnsi" w:cstheme="minorHAnsi"/>
       <w:b/>
       <w:bCs/>
       <w:caps/>
@@ -4105,7 +7740,7 @@
       <w:ind w:left="240"/>
     </w:pPr>
     <w:rPr>
-      <w:rFonts w:cstheme="minorHAnsi"/>
+      <w:rFonts w:asciiTheme="minorHAnsi" w:hAnsiTheme="minorHAnsi" w:cstheme="minorHAnsi"/>
       <w:smallCaps/>
       <w:sz w:val="20"/>
       <w:szCs w:val="20"/>
@@ -4122,7 +7757,7 @@
       <w:ind w:left="480"/>
     </w:pPr>
     <w:rPr>
-      <w:rFonts w:cstheme="minorHAnsi"/>
+      <w:rFonts w:asciiTheme="minorHAnsi" w:hAnsiTheme="minorHAnsi" w:cstheme="minorHAnsi"/>
       <w:i/>
       <w:iCs/>
       <w:sz w:val="20"/>
@@ -4140,7 +7775,7 @@
       <w:ind w:left="720"/>
     </w:pPr>
     <w:rPr>
-      <w:rFonts w:cstheme="minorHAnsi"/>
+      <w:rFonts w:asciiTheme="minorHAnsi" w:hAnsiTheme="minorHAnsi" w:cstheme="minorHAnsi"/>
       <w:sz w:val="18"/>
       <w:szCs w:val="18"/>
     </w:rPr>
@@ -4156,7 +7791,7 @@
       <w:ind w:left="960"/>
     </w:pPr>
     <w:rPr>
-      <w:rFonts w:cstheme="minorHAnsi"/>
+      <w:rFonts w:asciiTheme="minorHAnsi" w:hAnsiTheme="minorHAnsi" w:cstheme="minorHAnsi"/>
       <w:sz w:val="18"/>
       <w:szCs w:val="18"/>
     </w:rPr>
@@ -4172,7 +7807,7 @@
       <w:ind w:left="1200"/>
     </w:pPr>
     <w:rPr>
-      <w:rFonts w:cstheme="minorHAnsi"/>
+      <w:rFonts w:asciiTheme="minorHAnsi" w:hAnsiTheme="minorHAnsi" w:cstheme="minorHAnsi"/>
       <w:sz w:val="18"/>
       <w:szCs w:val="18"/>
     </w:rPr>
@@ -4188,7 +7823,7 @@
       <w:ind w:left="1440"/>
     </w:pPr>
     <w:rPr>
-      <w:rFonts w:cstheme="minorHAnsi"/>
+      <w:rFonts w:asciiTheme="minorHAnsi" w:hAnsiTheme="minorHAnsi" w:cstheme="minorHAnsi"/>
       <w:sz w:val="18"/>
       <w:szCs w:val="18"/>
     </w:rPr>
@@ -4204,7 +7839,7 @@
       <w:ind w:left="1680"/>
     </w:pPr>
     <w:rPr>
-      <w:rFonts w:cstheme="minorHAnsi"/>
+      <w:rFonts w:asciiTheme="minorHAnsi" w:hAnsiTheme="minorHAnsi" w:cstheme="minorHAnsi"/>
       <w:sz w:val="18"/>
       <w:szCs w:val="18"/>
     </w:rPr>
@@ -4220,7 +7855,7 @@
       <w:ind w:left="1920"/>
     </w:pPr>
     <w:rPr>
-      <w:rFonts w:cstheme="minorHAnsi"/>
+      <w:rFonts w:asciiTheme="minorHAnsi" w:hAnsiTheme="minorHAnsi" w:cstheme="minorHAnsi"/>
       <w:sz w:val="18"/>
       <w:szCs w:val="18"/>
     </w:rPr>
@@ -4250,6 +7885,7 @@
       <w:ind w:left="567"/>
     </w:pPr>
     <w:rPr>
+      <w:rFonts w:asciiTheme="minorHAnsi" w:hAnsiTheme="minorHAnsi"/>
       <w:spacing w:val="-3"/>
       <w:szCs w:val="20"/>
       <w:lang w:val="de-DE"/>
@@ -4276,6 +7912,9 @@
     <w:pPr>
       <w:spacing w:after="120"/>
     </w:pPr>
+    <w:rPr>
+      <w:rFonts w:asciiTheme="minorHAnsi" w:hAnsiTheme="minorHAnsi"/>
+    </w:rPr>
   </w:style>
   <w:style w:type="paragraph" w:styleId="Dokumentstruktur">
     <w:name w:val="Document Map"/>
@@ -4311,6 +7950,7 @@
       </w:tabs>
     </w:pPr>
     <w:rPr>
+      <w:rFonts w:asciiTheme="minorHAnsi" w:hAnsiTheme="minorHAnsi"/>
       <w:sz w:val="20"/>
       <w:lang w:val="de-DE"/>
     </w:rPr>
@@ -4321,6 +7961,7 @@
     <w:semiHidden/>
     <w:rsid w:val="000D3E24"/>
     <w:rPr>
+      <w:rFonts w:asciiTheme="minorHAnsi" w:hAnsiTheme="minorHAnsi"/>
       <w:i/>
       <w:iCs/>
     </w:rPr>
@@ -4331,6 +7972,7 @@
     <w:qFormat/>
     <w:rsid w:val="000D3E24"/>
     <w:rPr>
+      <w:rFonts w:asciiTheme="minorHAnsi" w:hAnsiTheme="minorHAnsi"/>
       <w:b/>
       <w:lang w:val="de-DE"/>
     </w:rPr>
@@ -4341,6 +7983,7 @@
     <w:qFormat/>
     <w:rsid w:val="000D3E24"/>
     <w:rPr>
+      <w:rFonts w:asciiTheme="minorHAnsi" w:hAnsiTheme="minorHAnsi"/>
       <w:b/>
       <w:i/>
     </w:rPr>
@@ -4351,6 +7994,7 @@
     <w:semiHidden/>
     <w:rsid w:val="000D3E24"/>
     <w:rPr>
+      <w:rFonts w:asciiTheme="minorHAnsi" w:hAnsiTheme="minorHAnsi"/>
       <w:lang w:val="de-DE"/>
     </w:rPr>
   </w:style>
@@ -4404,7 +8048,7 @@
     <w:unhideWhenUsed/>
     <w:rsid w:val="00D12332"/>
     <w:rPr>
-      <w:rFonts w:eastAsiaTheme="minorHAnsi" w:cs="Arial"/>
+      <w:rFonts w:asciiTheme="minorHAnsi" w:eastAsiaTheme="minorHAnsi" w:hAnsiTheme="minorHAnsi" w:cs="Arial"/>
       <w:color w:val="000000"/>
       <w:sz w:val="20"/>
       <w:szCs w:val="20"/>
@@ -4436,6 +8080,7 @@
       <w:spacing w:after="200"/>
     </w:pPr>
     <w:rPr>
+      <w:rFonts w:asciiTheme="minorHAnsi" w:hAnsiTheme="minorHAnsi"/>
       <w:b/>
       <w:bCs/>
       <w:color w:val="4F81BD" w:themeColor="accent1"/>
@@ -4464,6 +8109,7 @@
     <w:unhideWhenUsed/>
     <w:rsid w:val="005E6434"/>
     <w:rPr>
+      <w:rFonts w:asciiTheme="minorHAnsi" w:hAnsiTheme="minorHAnsi"/>
       <w:sz w:val="20"/>
       <w:szCs w:val="20"/>
     </w:rPr>
@@ -4534,6 +8180,7 @@
       <w:textAlignment w:val="baseline"/>
     </w:pPr>
     <w:rPr>
+      <w:rFonts w:asciiTheme="minorHAnsi" w:hAnsiTheme="minorHAnsi"/>
       <w:szCs w:val="20"/>
     </w:rPr>
   </w:style>
@@ -4552,6 +8199,7 @@
       <w:textAlignment w:val="baseline"/>
     </w:pPr>
     <w:rPr>
+      <w:rFonts w:asciiTheme="minorHAnsi" w:hAnsiTheme="minorHAnsi"/>
       <w:b/>
       <w:sz w:val="56"/>
       <w:szCs w:val="20"/>
@@ -4572,6 +8220,7 @@
       <w:textAlignment w:val="baseline"/>
     </w:pPr>
     <w:rPr>
+      <w:rFonts w:asciiTheme="minorHAnsi" w:hAnsiTheme="minorHAnsi"/>
       <w:b/>
       <w:sz w:val="32"/>
       <w:szCs w:val="20"/>
@@ -4741,6 +8390,9 @@
     <w:uiPriority w:val="99"/>
     <w:unhideWhenUsed/>
     <w:rsid w:val="00202754"/>
+    <w:rPr>
+      <w:rFonts w:asciiTheme="minorHAnsi" w:hAnsiTheme="minorHAnsi"/>
+    </w:rPr>
   </w:style>
   <w:style w:type="paragraph" w:styleId="Endnotentext">
     <w:name w:val="endnote text"/>
@@ -4751,6 +8403,7 @@
     <w:unhideWhenUsed/>
     <w:rsid w:val="00C73349"/>
     <w:rPr>
+      <w:rFonts w:asciiTheme="minorHAnsi" w:hAnsiTheme="minorHAnsi"/>
       <w:sz w:val="20"/>
       <w:szCs w:val="20"/>
     </w:rPr>
@@ -4787,6 +8440,7 @@
     <w:unhideWhenUsed/>
     <w:rsid w:val="00C73349"/>
     <w:rPr>
+      <w:rFonts w:asciiTheme="minorHAnsi" w:hAnsiTheme="minorHAnsi"/>
       <w:sz w:val="20"/>
       <w:szCs w:val="20"/>
     </w:rPr>
